--- a/Bài 3 - CSS (tt).docx
+++ b/Bài 3 - CSS (tt).docx
@@ -1,6 +1,6 @@
 
 <file path=word/document.xml><?xml version="1.0" encoding="utf-8"?>
-<w:document xmlns:wpc="http://schemas.microsoft.com/office/word/2010/wordprocessingCanvas" xmlns:cx="http://schemas.microsoft.com/office/drawing/2014/chartex" xmlns:cx1="http://schemas.microsoft.com/office/drawing/2015/9/8/chartex" xmlns:cx2="http://schemas.microsoft.com/office/drawing/2015/10/21/chartex" xmlns:cx3="http://schemas.microsoft.com/office/drawing/2016/5/9/chartex" xmlns:cx4="http://schemas.microsoft.com/office/drawing/2016/5/10/chartex" xmlns:cx5="http://schemas.microsoft.com/office/drawing/2016/5/11/chartex" xmlns:cx6="http://schemas.microsoft.com/office/drawing/2016/5/12/chartex" xmlns:cx7="http://schemas.microsoft.com/office/drawing/2016/5/13/chartex" xmlns:cx8="http://schemas.microsoft.com/office/drawing/2016/5/14/chartex" xmlns:mc="http://schemas.openxmlformats.org/markup-compatibility/2006" xmlns:aink="http://schemas.microsoft.com/office/drawing/2016/ink" xmlns:am3d="http://schemas.microsoft.com/office/drawing/2017/model3d" xmlns:o="urn:schemas-microsoft-com:office:office" xmlns:r="http://schemas.openxmlformats.org/officeDocument/2006/relationships" xmlns:m="http://schemas.openxmlformats.org/officeDocument/2006/math" xmlns:v="urn:schemas-microsoft-com:vml" xmlns:wp14="http://schemas.microsoft.com/office/word/2010/wordprocessingDrawing" xmlns:wp="http://schemas.openxmlformats.org/drawingml/2006/wordprocessingDrawing" xmlns:w10="urn:schemas-microsoft-com:office:word" xmlns:w="http://schemas.openxmlformats.org/wordprocessingml/2006/main" xmlns:w14="http://schemas.microsoft.com/office/word/2010/wordml" xmlns:w15="http://schemas.microsoft.com/office/word/2012/wordml" xmlns:w16cid="http://schemas.microsoft.com/office/word/2016/wordml/cid" xmlns:w16se="http://schemas.microsoft.com/office/word/2015/wordml/symex" xmlns:wpg="http://schemas.microsoft.com/office/word/2010/wordprocessingGroup" xmlns:wpi="http://schemas.microsoft.com/office/word/2010/wordprocessingInk" xmlns:wne="http://schemas.microsoft.com/office/word/2006/wordml" xmlns:wps="http://schemas.microsoft.com/office/word/2010/wordprocessingShape" mc:Ignorable="w14 w15 w16se w16cid wp14">
+<w:document xmlns:wpc="http://schemas.microsoft.com/office/word/2010/wordprocessingCanvas" xmlns:mo="http://schemas.microsoft.com/office/mac/office/2008/main" xmlns:mc="http://schemas.openxmlformats.org/markup-compatibility/2006" xmlns:mv="urn:schemas-microsoft-com:mac:vml" xmlns:o="urn:schemas-microsoft-com:office:office" xmlns:r="http://schemas.openxmlformats.org/officeDocument/2006/relationships" xmlns:m="http://schemas.openxmlformats.org/officeDocument/2006/math" xmlns:v="urn:schemas-microsoft-com:vml" xmlns:wp14="http://schemas.microsoft.com/office/word/2010/wordprocessingDrawing" xmlns:wp="http://schemas.openxmlformats.org/drawingml/2006/wordprocessingDrawing" xmlns:w10="urn:schemas-microsoft-com:office:word" xmlns:w="http://schemas.openxmlformats.org/wordprocessingml/2006/main" xmlns:w14="http://schemas.microsoft.com/office/word/2010/wordml" xmlns:w15="http://schemas.microsoft.com/office/word/2012/wordml" xmlns:wpg="http://schemas.microsoft.com/office/word/2010/wordprocessingGroup" xmlns:wpi="http://schemas.microsoft.com/office/word/2010/wordprocessingInk" xmlns:wne="http://schemas.microsoft.com/office/word/2006/wordml" xmlns:wps="http://schemas.microsoft.com/office/word/2010/wordprocessingShape" mc:Ignorable="w14 w15 wp14">
   <w:body>
     <w:p>
       <w:pPr>
@@ -15,8 +15,6 @@
           <w:lang w:val="en-US"/>
         </w:rPr>
       </w:pPr>
-      <w:bookmarkStart w:id="0" w:name="_GoBack"/>
-      <w:bookmarkEnd w:id="0"/>
       <w:r>
         <w:rPr>
           <w:rFonts w:ascii="Arial" w:hAnsi="Arial" w:cs="Arial"/>
@@ -364,9 +362,10 @@
         <w:rPr>
           <w:rFonts w:ascii="Arial" w:hAnsi="Arial" w:cs="Arial"/>
           <w:noProof/>
+          <w:lang w:val="en-US"/>
         </w:rPr>
         <w:drawing>
-          <wp:inline distT="0" distB="0" distL="114300" distR="114300">
+          <wp:inline distT="0" distB="0" distL="114300" distR="114300" wp14:anchorId="2C795D06" wp14:editId="46F2771C">
             <wp:extent cx="3237865" cy="3695065"/>
             <wp:effectExtent l="0" t="0" r="635" b="635"/>
             <wp:docPr id="3" name="Picture 1"/>
@@ -520,9 +519,10 @@
       <w:r>
         <w:rPr>
           <w:noProof/>
+          <w:lang w:val="en-US"/>
         </w:rPr>
         <w:drawing>
-          <wp:inline distT="0" distB="0" distL="114300" distR="114300">
+          <wp:inline distT="0" distB="0" distL="114300" distR="114300" wp14:anchorId="5ED05565" wp14:editId="7968F6EE">
             <wp:extent cx="6027420" cy="1784985"/>
             <wp:effectExtent l="0" t="0" r="11430" b="5715"/>
             <wp:docPr id="2" name="Picture 1"/>
@@ -655,9 +655,10 @@
       <w:r>
         <w:rPr>
           <w:noProof/>
+          <w:lang w:val="en-US"/>
         </w:rPr>
         <w:drawing>
-          <wp:inline distT="0" distB="0" distL="114300" distR="114300">
+          <wp:inline distT="0" distB="0" distL="114300" distR="114300" wp14:anchorId="4AD5F03C" wp14:editId="0C6E1DAB">
             <wp:extent cx="6030595" cy="2078990"/>
             <wp:effectExtent l="0" t="0" r="8255" b="16510"/>
             <wp:docPr id="6" name="Picture 2"/>
@@ -746,10 +747,11 @@
         <w:rPr>
           <w:rFonts w:ascii="Arial" w:hAnsi="Arial" w:cs="Arial"/>
           <w:noProof/>
+          <w:lang w:val="en-US"/>
         </w:rPr>
         <w:lastRenderedPageBreak/>
         <w:drawing>
-          <wp:inline distT="0" distB="0" distL="114300" distR="114300">
+          <wp:inline distT="0" distB="0" distL="114300" distR="114300" wp14:anchorId="7774E3DD" wp14:editId="5A567EB5">
             <wp:extent cx="2703830" cy="1933575"/>
             <wp:effectExtent l="0" t="0" r="1270" b="9525"/>
             <wp:docPr id="4" name="Picture 2"/>
@@ -820,9 +822,10 @@
           <w:noProof/>
           <w:sz w:val="24"/>
           <w:szCs w:val="24"/>
+          <w:lang w:val="en-US"/>
         </w:rPr>
         <w:drawing>
-          <wp:inline distT="0" distB="0" distL="114300" distR="114300">
+          <wp:inline distT="0" distB="0" distL="114300" distR="114300" wp14:anchorId="4347D579" wp14:editId="35D55621">
             <wp:extent cx="2925445" cy="1949450"/>
             <wp:effectExtent l="0" t="0" r="8255" b="12700"/>
             <wp:docPr id="5" name="Picture 3" descr="IMG_256"/>
@@ -992,7 +995,7 @@
           <w:lang w:val="en-US"/>
         </w:rPr>
         <w:drawing>
-          <wp:anchor distT="0" distB="0" distL="114300" distR="114300" simplePos="0" relativeHeight="251656192" behindDoc="0" locked="0" layoutInCell="1" allowOverlap="1">
+          <wp:anchor distT="0" distB="0" distL="114300" distR="114300" simplePos="0" relativeHeight="251656192" behindDoc="0" locked="0" layoutInCell="1" allowOverlap="1" wp14:anchorId="5455FB4A" wp14:editId="019634C8">
             <wp:simplePos x="0" y="0"/>
             <wp:positionH relativeFrom="column">
               <wp:posOffset>432435</wp:posOffset>
@@ -1118,10 +1121,11 @@
       <w:r>
         <w:rPr>
           <w:noProof/>
+          <w:lang w:val="en-US"/>
         </w:rPr>
         <w:lastRenderedPageBreak/>
         <w:drawing>
-          <wp:anchor distT="0" distB="0" distL="114300" distR="114300" simplePos="0" relativeHeight="251653120" behindDoc="0" locked="0" layoutInCell="1" allowOverlap="1">
+          <wp:anchor distT="0" distB="0" distL="114300" distR="114300" simplePos="0" relativeHeight="251653120" behindDoc="0" locked="0" layoutInCell="1" allowOverlap="1" wp14:anchorId="7A738989" wp14:editId="3D704568">
             <wp:simplePos x="0" y="0"/>
             <wp:positionH relativeFrom="column">
               <wp:posOffset>99060</wp:posOffset>
@@ -1218,7 +1222,7 @@
           <w:lang w:val="en-US"/>
         </w:rPr>
         <w:drawing>
-          <wp:anchor distT="0" distB="0" distL="114300" distR="114300" simplePos="0" relativeHeight="251657216" behindDoc="0" locked="0" layoutInCell="1" allowOverlap="1">
+          <wp:anchor distT="0" distB="0" distL="114300" distR="114300" simplePos="0" relativeHeight="251657216" behindDoc="0" locked="0" layoutInCell="1" allowOverlap="1" wp14:anchorId="172376BC" wp14:editId="468EB681">
             <wp:simplePos x="0" y="0"/>
             <wp:positionH relativeFrom="column">
               <wp:posOffset>308610</wp:posOffset>
@@ -1323,38 +1327,14 @@
     </w:p>
     <w:p>
       <w:pPr>
-        <w:jc w:val="center"/>
-        <w:rPr>
-          <w:rFonts w:ascii="Arial" w:hAnsi="Arial" w:cs="Arial"/>
-          <w:b/>
-          <w:bCs/>
-          <w:color w:val="C00000"/>
-          <w:sz w:val="56"/>
-          <w:szCs w:val="56"/>
-          <w:lang w:val="en-US"/>
-        </w:rPr>
-      </w:pPr>
-      <w:r>
-        <w:rPr>
-          <w:rFonts w:ascii="Arial" w:hAnsi="Arial" w:cs="Arial"/>
-          <w:b/>
-          <w:bCs/>
-          <w:color w:val="C00000"/>
-          <w:sz w:val="56"/>
-          <w:szCs w:val="56"/>
-          <w:lang w:val="en-US"/>
-        </w:rPr>
-        <w:lastRenderedPageBreak/>
-        <w:t>CSS NÂNG CAO</w:t>
-      </w:r>
-    </w:p>
-    <w:p>
-      <w:pPr>
-        <w:jc w:val="both"/>
-        <w:rPr>
-          <w:rFonts w:ascii="Arial" w:hAnsi="Arial" w:cs="Arial"/>
-          <w:b/>
-          <w:bCs/>
+        <w:pStyle w:val="ListParagraph"/>
+        <w:numPr>
+          <w:ilvl w:val="0"/>
+          <w:numId w:val="1"/>
+        </w:numPr>
+        <w:jc w:val="both"/>
+        <w:rPr>
+          <w:rFonts w:ascii="Arial" w:eastAsia="SimSun" w:hAnsi="Arial" w:cs="Arial"/>
           <w:sz w:val="24"/>
           <w:szCs w:val="24"/>
           <w:lang w:val="en-US"/>
@@ -1362,809 +1342,66 @@
       </w:pPr>
       <w:r>
         <w:rPr>
-          <w:rFonts w:ascii="Arial" w:hAnsi="Arial" w:cs="Arial"/>
-          <w:b/>
-          <w:bCs/>
+          <w:rFonts w:ascii="Arial" w:eastAsia="SimSun" w:hAnsi="Arial" w:cs="Arial"/>
           <w:sz w:val="24"/>
           <w:szCs w:val="24"/>
           <w:lang w:val="en-US"/>
         </w:rPr>
-        <w:t>Độ ưu tiên trong css</w:t>
-      </w:r>
-    </w:p>
-    <w:p>
-      <w:pPr>
-        <w:jc w:val="both"/>
-        <w:rPr>
-          <w:rFonts w:ascii="Arial" w:hAnsi="Arial" w:cs="Arial"/>
+        <w:lastRenderedPageBreak/>
+        <w:t>Thiết kế menu</w:t>
+      </w:r>
+      <w:r>
+        <w:rPr>
+          <w:rFonts w:ascii="Arial" w:eastAsia="SimSun" w:hAnsi="Arial" w:cs="Arial"/>
           <w:sz w:val="24"/>
           <w:szCs w:val="24"/>
           <w:lang w:val="en-US"/>
         </w:rPr>
-      </w:pPr>
-      <w:r>
-        <w:rPr>
-          <w:rFonts w:ascii="Arial" w:hAnsi="Arial" w:cs="Arial"/>
+        <w:t xml:space="preserve"> thegoididong.com</w:t>
+      </w:r>
+      <w:r>
+        <w:rPr>
+          <w:rFonts w:ascii="Arial" w:eastAsia="SimSun" w:hAnsi="Arial" w:cs="Arial"/>
           <w:sz w:val="24"/>
           <w:szCs w:val="24"/>
           <w:lang w:val="en-US"/>
         </w:rPr>
-        <w:t>Trong css độ ưu tiên được quyết định theo quy tắc</w:t>
-      </w:r>
-    </w:p>
-    <w:p>
-      <w:pPr>
-        <w:jc w:val="both"/>
-        <w:rPr>
-          <w:rFonts w:ascii="Arial" w:hAnsi="Arial" w:cs="Arial"/>
+        <w:t>:</w:t>
+      </w:r>
+    </w:p>
+    <w:p>
+      <w:pPr>
+        <w:pStyle w:val="ListParagraph"/>
+        <w:jc w:val="both"/>
+        <w:rPr>
+          <w:rFonts w:ascii="Arial" w:eastAsia="SimSun" w:hAnsi="Arial" w:cs="Arial"/>
           <w:sz w:val="24"/>
           <w:szCs w:val="24"/>
           <w:lang w:val="en-US"/>
         </w:rPr>
       </w:pPr>
-      <w:r>
-        <w:rPr>
-          <w:rFonts w:ascii="Arial" w:hAnsi="Arial" w:cs="Arial"/>
+      <w:bookmarkStart w:id="0" w:name="_GoBack"/>
+      <w:r>
+        <w:rPr>
+          <w:rFonts w:ascii="Arial" w:eastAsia="SimSun" w:hAnsi="Arial" w:cs="Arial"/>
+          <w:noProof/>
           <w:sz w:val="24"/>
           <w:szCs w:val="24"/>
           <w:lang w:val="en-US"/>
         </w:rPr>
-        <w:t>Ưu tiên theo thứ tự:</w:t>
-      </w:r>
-    </w:p>
-    <w:p>
-      <w:pPr>
-        <w:jc w:val="both"/>
-        <w:rPr>
-          <w:rFonts w:ascii="Arial" w:hAnsi="Arial" w:cs="Arial"/>
-          <w:sz w:val="24"/>
-          <w:szCs w:val="24"/>
-          <w:lang w:val="en-US"/>
-        </w:rPr>
-      </w:pPr>
-      <w:r>
-        <w:rPr>
-          <w:rFonts w:ascii="Arial" w:hAnsi="Arial" w:cs="Arial"/>
-          <w:sz w:val="24"/>
-          <w:szCs w:val="24"/>
-          <w:lang w:val="en-US"/>
-        </w:rPr>
-        <w:t>- Css được viết sau sẽ được ưu tiên hơn css viết trước</w:t>
-      </w:r>
-    </w:p>
-    <w:p>
-      <w:pPr>
-        <w:jc w:val="both"/>
-        <w:rPr>
-          <w:rFonts w:ascii="Arial" w:hAnsi="Arial" w:cs="Arial"/>
-          <w:sz w:val="24"/>
-          <w:szCs w:val="24"/>
-          <w:lang w:val="en-US"/>
-        </w:rPr>
-      </w:pPr>
-      <w:r>
-        <w:rPr>
-          <w:rFonts w:ascii="Arial" w:hAnsi="Arial" w:cs="Arial"/>
-          <w:sz w:val="24"/>
-          <w:szCs w:val="24"/>
-          <w:lang w:val="en-US"/>
-        </w:rPr>
-        <w:t>- Css viết bên trong thẻ bằng thuộc tính style sẽ được ưu tiên hơn 1 file css riêng biệt viết bên ngoài</w:t>
-      </w:r>
-    </w:p>
-    <w:p>
-      <w:pPr>
-        <w:jc w:val="both"/>
-        <w:rPr>
-          <w:rFonts w:ascii="Arial" w:hAnsi="Arial" w:cs="Arial"/>
-          <w:sz w:val="24"/>
-          <w:szCs w:val="24"/>
-          <w:lang w:val="en-US"/>
-        </w:rPr>
-      </w:pPr>
-      <w:r>
-        <w:rPr>
-          <w:rFonts w:ascii="Arial" w:hAnsi="Arial" w:cs="Arial"/>
-          <w:sz w:val="24"/>
-          <w:szCs w:val="24"/>
-          <w:lang w:val="en-US"/>
-        </w:rPr>
-        <w:t xml:space="preserve">- Css viết cụ thể cho 1 thẻ sẽ được ưu tiên hơn </w:t>
-      </w:r>
-    </w:p>
-    <w:p>
-      <w:pPr>
-        <w:jc w:val="both"/>
-        <w:rPr>
-          <w:rFonts w:ascii="Arial" w:hAnsi="Arial" w:cs="Arial"/>
-          <w:sz w:val="24"/>
-          <w:szCs w:val="24"/>
-          <w:lang w:val="en-US"/>
-        </w:rPr>
-      </w:pPr>
-    </w:p>
-    <w:p>
-      <w:pPr>
-        <w:jc w:val="both"/>
-        <w:rPr>
-          <w:rFonts w:ascii="Arial" w:hAnsi="Arial" w:cs="Arial"/>
-          <w:b/>
-          <w:bCs/>
-          <w:sz w:val="24"/>
-          <w:szCs w:val="24"/>
-          <w:lang w:val="en-US"/>
-        </w:rPr>
-      </w:pPr>
-      <w:r>
-        <w:rPr>
-          <w:rFonts w:ascii="Arial" w:hAnsi="Arial" w:cs="Arial"/>
-          <w:sz w:val="24"/>
-          <w:szCs w:val="24"/>
-          <w:lang w:val="en-US"/>
-        </w:rPr>
-        <w:t xml:space="preserve">Để thay đổi cách ưu tiên ta có thẻ dùng từ khóa </w:t>
-      </w:r>
-      <w:r>
-        <w:rPr>
-          <w:rFonts w:ascii="Arial" w:hAnsi="Arial" w:cs="Arial"/>
-          <w:b/>
-          <w:bCs/>
-          <w:sz w:val="24"/>
-          <w:szCs w:val="24"/>
-          <w:lang w:val="en-US"/>
-        </w:rPr>
-        <w:t>!important</w:t>
-      </w:r>
-    </w:p>
-    <w:p>
-      <w:pPr>
-        <w:jc w:val="both"/>
-        <w:rPr>
-          <w:rFonts w:ascii="Arial" w:hAnsi="Arial" w:cs="Arial"/>
-          <w:b/>
-          <w:bCs/>
-          <w:sz w:val="24"/>
-          <w:szCs w:val="24"/>
-          <w:lang w:val="en-US"/>
-        </w:rPr>
-      </w:pPr>
-    </w:p>
-    <w:p>
-      <w:pPr>
-        <w:jc w:val="both"/>
-        <w:rPr>
-          <w:rFonts w:ascii="Arial" w:hAnsi="Arial" w:cs="Arial"/>
-          <w:b/>
-          <w:bCs/>
-          <w:sz w:val="24"/>
-          <w:szCs w:val="24"/>
-          <w:lang w:val="en-US"/>
-        </w:rPr>
-      </w:pPr>
-      <w:r>
-        <w:rPr>
-          <w:rFonts w:ascii="Arial" w:hAnsi="Arial" w:cs="Arial"/>
-          <w:b/>
-          <w:bCs/>
-          <w:sz w:val="24"/>
-          <w:szCs w:val="24"/>
-          <w:lang w:val="en-US"/>
-        </w:rPr>
-        <w:t>Css danh sách</w:t>
-      </w:r>
-    </w:p>
-    <w:p>
-      <w:pPr>
-        <w:jc w:val="both"/>
-        <w:rPr>
-          <w:rFonts w:ascii="Arial" w:hAnsi="Arial" w:cs="Arial"/>
-          <w:sz w:val="24"/>
-          <w:szCs w:val="24"/>
-          <w:lang w:val="en-US"/>
-        </w:rPr>
-      </w:pPr>
-      <w:r>
-        <w:rPr>
-          <w:rFonts w:ascii="Arial" w:hAnsi="Arial" w:cs="Arial"/>
-          <w:sz w:val="24"/>
-          <w:szCs w:val="24"/>
-          <w:lang w:val="en-US"/>
-        </w:rPr>
-        <w:t xml:space="preserve">    </w:t>
-      </w:r>
-      <w:r>
-        <w:rPr>
-          <w:rFonts w:ascii="Arial" w:hAnsi="Arial" w:cs="Arial"/>
-          <w:sz w:val="24"/>
-          <w:szCs w:val="24"/>
-          <w:lang w:val="en-US"/>
-        </w:rPr>
-        <w:tab/>
-        <w:t>list-style-type: circle;</w:t>
-      </w:r>
-    </w:p>
-    <w:p>
-      <w:pPr>
-        <w:jc w:val="both"/>
-        <w:rPr>
-          <w:rFonts w:ascii="Arial" w:hAnsi="Arial" w:cs="Arial"/>
-          <w:sz w:val="24"/>
-          <w:szCs w:val="24"/>
-          <w:lang w:val="en-US"/>
-        </w:rPr>
-      </w:pPr>
-      <w:r>
-        <w:rPr>
-          <w:rFonts w:ascii="Arial" w:hAnsi="Arial" w:cs="Arial"/>
-          <w:sz w:val="24"/>
-          <w:szCs w:val="24"/>
-          <w:lang w:val="en-US"/>
-        </w:rPr>
-        <w:t xml:space="preserve">    </w:t>
-      </w:r>
-      <w:r>
-        <w:rPr>
-          <w:rFonts w:ascii="Arial" w:hAnsi="Arial" w:cs="Arial"/>
-          <w:sz w:val="24"/>
-          <w:szCs w:val="24"/>
-          <w:lang w:val="en-US"/>
-        </w:rPr>
-        <w:tab/>
-        <w:t>list-style-type: square;</w:t>
-      </w:r>
-    </w:p>
-    <w:p>
-      <w:pPr>
-        <w:ind w:firstLine="720"/>
-        <w:jc w:val="both"/>
-        <w:rPr>
-          <w:rFonts w:ascii="Arial" w:hAnsi="Arial" w:cs="Arial"/>
-          <w:sz w:val="24"/>
-          <w:szCs w:val="24"/>
-          <w:lang w:val="en-US"/>
-        </w:rPr>
-      </w:pPr>
-      <w:r>
-        <w:rPr>
-          <w:rFonts w:ascii="Arial" w:hAnsi="Arial" w:cs="Arial"/>
-          <w:sz w:val="24"/>
-          <w:szCs w:val="24"/>
-          <w:lang w:val="en-US"/>
-        </w:rPr>
-        <w:t>list-style-type: upper-roman;</w:t>
-      </w:r>
-    </w:p>
-    <w:p>
-      <w:pPr>
-        <w:ind w:firstLine="720"/>
-        <w:jc w:val="both"/>
-        <w:rPr>
-          <w:rFonts w:ascii="Arial" w:hAnsi="Arial" w:cs="Arial"/>
-          <w:sz w:val="24"/>
-          <w:szCs w:val="24"/>
-          <w:lang w:val="en-US"/>
-        </w:rPr>
-      </w:pPr>
-      <w:r>
-        <w:rPr>
-          <w:rFonts w:ascii="Arial" w:hAnsi="Arial" w:cs="Arial"/>
-          <w:sz w:val="24"/>
-          <w:szCs w:val="24"/>
-          <w:lang w:val="en-US"/>
-        </w:rPr>
-        <w:t>list-style-type: lower-alpha;</w:t>
-      </w:r>
-    </w:p>
-    <w:p>
-      <w:pPr>
-        <w:ind w:firstLine="720"/>
-        <w:jc w:val="both"/>
-        <w:rPr>
-          <w:rFonts w:ascii="Arial" w:hAnsi="Arial" w:cs="Arial"/>
-          <w:sz w:val="24"/>
-          <w:szCs w:val="24"/>
-          <w:lang w:val="en-US"/>
-        </w:rPr>
-      </w:pPr>
-      <w:r>
-        <w:rPr>
-          <w:rFonts w:ascii="Arial" w:hAnsi="Arial" w:cs="Arial"/>
-          <w:sz w:val="24"/>
-          <w:szCs w:val="24"/>
-          <w:lang w:val="en-US"/>
-        </w:rPr>
-        <w:t>list-style-image: url('sqpurple.gif');</w:t>
-      </w:r>
-    </w:p>
-    <w:p>
-      <w:pPr>
-        <w:jc w:val="both"/>
-        <w:rPr>
-          <w:rFonts w:ascii="Arial" w:hAnsi="Arial" w:cs="Arial"/>
-          <w:b/>
-          <w:bCs/>
-          <w:sz w:val="24"/>
-          <w:szCs w:val="24"/>
-          <w:lang w:val="en-US"/>
-        </w:rPr>
-      </w:pPr>
-      <w:r>
-        <w:rPr>
-          <w:rFonts w:ascii="Arial" w:hAnsi="Arial" w:cs="Arial"/>
-          <w:b/>
-          <w:bCs/>
-          <w:sz w:val="24"/>
-          <w:szCs w:val="24"/>
-          <w:lang w:val="en-US"/>
-        </w:rPr>
-        <w:t>Display</w:t>
-      </w:r>
-    </w:p>
-    <w:p>
-      <w:pPr>
-        <w:jc w:val="both"/>
-        <w:rPr>
-          <w:rFonts w:ascii="Arial" w:hAnsi="Arial" w:cs="Arial"/>
-          <w:sz w:val="24"/>
-          <w:szCs w:val="24"/>
-          <w:lang w:val="en-US"/>
-        </w:rPr>
-      </w:pPr>
-      <w:r>
-        <w:rPr>
-          <w:rFonts w:ascii="Arial" w:hAnsi="Arial" w:cs="Arial"/>
-          <w:sz w:val="24"/>
-          <w:szCs w:val="24"/>
-          <w:lang w:val="en-US"/>
-        </w:rPr>
-        <w:t>None: Không hiển thị thẻ HTML</w:t>
-      </w:r>
-    </w:p>
-    <w:p>
-      <w:pPr>
-        <w:jc w:val="both"/>
-        <w:rPr>
-          <w:rFonts w:ascii="Arial" w:hAnsi="Arial" w:cs="Arial"/>
-          <w:sz w:val="24"/>
-          <w:szCs w:val="24"/>
-          <w:lang w:val="en-US"/>
-        </w:rPr>
-      </w:pPr>
-      <w:r>
-        <w:rPr>
-          <w:rFonts w:ascii="Arial" w:hAnsi="Arial" w:cs="Arial"/>
-          <w:sz w:val="24"/>
-          <w:szCs w:val="24"/>
-          <w:lang w:val="en-US"/>
-        </w:rPr>
-        <w:t>Block : Hiển thị thẻ HTML theo dạng khối như thẻ div, không cho thẻ div khác nằm chung 1 dòng trừ khi dùng thuộc tính float left</w:t>
-      </w:r>
-    </w:p>
-    <w:p>
-      <w:pPr>
-        <w:jc w:val="both"/>
-        <w:rPr>
-          <w:rFonts w:ascii="Arial" w:hAnsi="Arial" w:cs="Arial"/>
-          <w:sz w:val="24"/>
-          <w:szCs w:val="24"/>
-          <w:lang w:val="en-US"/>
-        </w:rPr>
-      </w:pPr>
-      <w:r>
-        <w:rPr>
-          <w:rFonts w:ascii="Arial" w:hAnsi="Arial" w:cs="Arial"/>
-          <w:sz w:val="24"/>
-          <w:szCs w:val="24"/>
-          <w:lang w:val="en-US"/>
-        </w:rPr>
-        <w:t>Inline : Hiện thị thẻ HTML theo dạng cùng 1 dòng, cho phép thẻ khác trồi lên nằm chung 1 dòng</w:t>
-      </w:r>
-    </w:p>
-    <w:p>
-      <w:pPr>
-        <w:jc w:val="both"/>
-        <w:rPr>
-          <w:rFonts w:ascii="Arial" w:hAnsi="Arial" w:cs="Arial"/>
-          <w:sz w:val="24"/>
-          <w:szCs w:val="24"/>
-          <w:lang w:val="en-US"/>
-        </w:rPr>
-      </w:pPr>
-      <w:r>
-        <w:rPr>
-          <w:rFonts w:ascii="Arial" w:hAnsi="Arial" w:cs="Arial"/>
-          <w:sz w:val="24"/>
-          <w:szCs w:val="24"/>
-          <w:lang w:val="en-US"/>
-        </w:rPr>
-        <w:t>VD:</w:t>
-      </w:r>
-    </w:p>
-    <w:p>
-      <w:pPr>
-        <w:pBdr>
-          <w:top w:val="single" w:sz="4" w:space="1" w:color="auto"/>
-          <w:left w:val="single" w:sz="4" w:space="4" w:color="auto"/>
-          <w:bottom w:val="single" w:sz="4" w:space="1" w:color="auto"/>
-          <w:right w:val="single" w:sz="4" w:space="4" w:color="auto"/>
-        </w:pBdr>
-        <w:jc w:val="both"/>
-        <w:rPr>
-          <w:rFonts w:ascii="Arial" w:hAnsi="Arial" w:cs="Arial"/>
-          <w:i/>
-          <w:iCs/>
-          <w:sz w:val="20"/>
-          <w:szCs w:val="20"/>
-          <w:lang w:val="en-US"/>
-        </w:rPr>
-      </w:pPr>
-      <w:r>
-        <w:rPr>
-          <w:rFonts w:ascii="Arial" w:hAnsi="Arial" w:cs="Arial"/>
-          <w:i/>
-          <w:iCs/>
-          <w:sz w:val="20"/>
-          <w:szCs w:val="20"/>
-          <w:lang w:val="en-US"/>
-        </w:rPr>
-        <w:t>&lt;style&gt;</w:t>
-      </w:r>
-    </w:p>
-    <w:p>
-      <w:pPr>
-        <w:pBdr>
-          <w:top w:val="single" w:sz="4" w:space="1" w:color="auto"/>
-          <w:left w:val="single" w:sz="4" w:space="4" w:color="auto"/>
-          <w:bottom w:val="single" w:sz="4" w:space="1" w:color="auto"/>
-          <w:right w:val="single" w:sz="4" w:space="4" w:color="auto"/>
-        </w:pBdr>
-        <w:jc w:val="both"/>
-        <w:rPr>
-          <w:rFonts w:ascii="Arial" w:hAnsi="Arial" w:cs="Arial"/>
-          <w:i/>
-          <w:iCs/>
-          <w:sz w:val="20"/>
-          <w:szCs w:val="20"/>
-          <w:lang w:val="en-US"/>
-        </w:rPr>
-      </w:pPr>
-      <w:r>
-        <w:rPr>
-          <w:rFonts w:ascii="Arial" w:hAnsi="Arial" w:cs="Arial"/>
-          <w:i/>
-          <w:iCs/>
-          <w:sz w:val="20"/>
-          <w:szCs w:val="20"/>
-          <w:lang w:val="en-US"/>
-        </w:rPr>
-        <w:t>ul li</w:t>
-      </w:r>
-    </w:p>
-    <w:p>
-      <w:pPr>
-        <w:pBdr>
-          <w:top w:val="single" w:sz="4" w:space="1" w:color="auto"/>
-          <w:left w:val="single" w:sz="4" w:space="4" w:color="auto"/>
-          <w:bottom w:val="single" w:sz="4" w:space="1" w:color="auto"/>
-          <w:right w:val="single" w:sz="4" w:space="4" w:color="auto"/>
-        </w:pBdr>
-        <w:jc w:val="both"/>
-        <w:rPr>
-          <w:rFonts w:ascii="Arial" w:hAnsi="Arial" w:cs="Arial"/>
-          <w:i/>
-          <w:iCs/>
-          <w:sz w:val="20"/>
-          <w:szCs w:val="20"/>
-          <w:lang w:val="en-US"/>
-        </w:rPr>
-      </w:pPr>
-      <w:r>
-        <w:rPr>
-          <w:rFonts w:ascii="Arial" w:hAnsi="Arial" w:cs="Arial"/>
-          <w:i/>
-          <w:iCs/>
-          <w:sz w:val="20"/>
-          <w:szCs w:val="20"/>
-          <w:lang w:val="en-US"/>
-        </w:rPr>
-        <w:t>{display:inline}</w:t>
-      </w:r>
-    </w:p>
-    <w:p>
-      <w:pPr>
-        <w:pBdr>
-          <w:top w:val="single" w:sz="4" w:space="1" w:color="auto"/>
-          <w:left w:val="single" w:sz="4" w:space="4" w:color="auto"/>
-          <w:bottom w:val="single" w:sz="4" w:space="1" w:color="auto"/>
-          <w:right w:val="single" w:sz="4" w:space="4" w:color="auto"/>
-        </w:pBdr>
-        <w:jc w:val="both"/>
-        <w:rPr>
-          <w:rFonts w:ascii="Arial" w:hAnsi="Arial" w:cs="Arial"/>
-          <w:i/>
-          <w:iCs/>
-          <w:sz w:val="20"/>
-          <w:szCs w:val="20"/>
-          <w:lang w:val="en-US"/>
-        </w:rPr>
-      </w:pPr>
-      <w:r>
-        <w:rPr>
-          <w:rFonts w:ascii="Arial" w:hAnsi="Arial" w:cs="Arial"/>
-          <w:i/>
-          <w:iCs/>
-          <w:sz w:val="20"/>
-          <w:szCs w:val="20"/>
-          <w:lang w:val="en-US"/>
-        </w:rPr>
-        <w:t>&lt;/style&gt;</w:t>
-      </w:r>
-    </w:p>
-    <w:p>
-      <w:pPr>
-        <w:pBdr>
-          <w:top w:val="single" w:sz="4" w:space="1" w:color="auto"/>
-          <w:left w:val="single" w:sz="4" w:space="4" w:color="auto"/>
-          <w:bottom w:val="single" w:sz="4" w:space="1" w:color="auto"/>
-          <w:right w:val="single" w:sz="4" w:space="4" w:color="auto"/>
-        </w:pBdr>
-        <w:jc w:val="both"/>
-        <w:rPr>
-          <w:rFonts w:ascii="Arial" w:hAnsi="Arial" w:cs="Arial"/>
-          <w:i/>
-          <w:iCs/>
-          <w:sz w:val="20"/>
-          <w:szCs w:val="20"/>
-          <w:lang w:val="en-US"/>
-        </w:rPr>
-      </w:pPr>
-      <w:r>
-        <w:rPr>
-          <w:rFonts w:ascii="Arial" w:hAnsi="Arial" w:cs="Arial"/>
-          <w:i/>
-          <w:iCs/>
-          <w:sz w:val="20"/>
-          <w:szCs w:val="20"/>
-          <w:lang w:val="en-US"/>
-        </w:rPr>
-        <w:t>&lt;ul&gt;</w:t>
-      </w:r>
-    </w:p>
-    <w:p>
-      <w:pPr>
-        <w:pBdr>
-          <w:top w:val="single" w:sz="4" w:space="1" w:color="auto"/>
-          <w:left w:val="single" w:sz="4" w:space="4" w:color="auto"/>
-          <w:bottom w:val="single" w:sz="4" w:space="1" w:color="auto"/>
-          <w:right w:val="single" w:sz="4" w:space="4" w:color="auto"/>
-        </w:pBdr>
-        <w:jc w:val="both"/>
-        <w:rPr>
-          <w:rFonts w:ascii="Arial" w:hAnsi="Arial" w:cs="Arial"/>
-          <w:i/>
-          <w:iCs/>
-          <w:sz w:val="20"/>
-          <w:szCs w:val="20"/>
-          <w:lang w:val="en-US"/>
-        </w:rPr>
-      </w:pPr>
-      <w:r>
-        <w:rPr>
-          <w:rFonts w:ascii="Arial" w:hAnsi="Arial" w:cs="Arial"/>
-          <w:i/>
-          <w:iCs/>
-          <w:sz w:val="20"/>
-          <w:szCs w:val="20"/>
-          <w:lang w:val="en-US"/>
-        </w:rPr>
-        <w:lastRenderedPageBreak/>
-        <w:t xml:space="preserve">  &lt;li&gt;&lt;a href="#home"&gt;Home&lt;/a&gt;&lt;/li&gt;</w:t>
-      </w:r>
-    </w:p>
-    <w:p>
-      <w:pPr>
-        <w:pBdr>
-          <w:top w:val="single" w:sz="4" w:space="1" w:color="auto"/>
-          <w:left w:val="single" w:sz="4" w:space="4" w:color="auto"/>
-          <w:bottom w:val="single" w:sz="4" w:space="1" w:color="auto"/>
-          <w:right w:val="single" w:sz="4" w:space="4" w:color="auto"/>
-        </w:pBdr>
-        <w:jc w:val="both"/>
-        <w:rPr>
-          <w:rFonts w:ascii="Arial" w:hAnsi="Arial" w:cs="Arial"/>
-          <w:i/>
-          <w:iCs/>
-          <w:sz w:val="20"/>
-          <w:szCs w:val="20"/>
-          <w:lang w:val="en-US"/>
-        </w:rPr>
-      </w:pPr>
-      <w:r>
-        <w:rPr>
-          <w:rFonts w:ascii="Arial" w:hAnsi="Arial" w:cs="Arial"/>
-          <w:i/>
-          <w:iCs/>
-          <w:sz w:val="20"/>
-          <w:szCs w:val="20"/>
-          <w:lang w:val="en-US"/>
-        </w:rPr>
-        <w:t xml:space="preserve">  &lt;li&gt;&lt;a href="#news"&gt;News&lt;/a&gt;&lt;/li&gt;</w:t>
-      </w:r>
-    </w:p>
-    <w:p>
-      <w:pPr>
-        <w:pBdr>
-          <w:top w:val="single" w:sz="4" w:space="1" w:color="auto"/>
-          <w:left w:val="single" w:sz="4" w:space="4" w:color="auto"/>
-          <w:bottom w:val="single" w:sz="4" w:space="1" w:color="auto"/>
-          <w:right w:val="single" w:sz="4" w:space="4" w:color="auto"/>
-        </w:pBdr>
-        <w:jc w:val="both"/>
-        <w:rPr>
-          <w:rFonts w:ascii="Arial" w:hAnsi="Arial" w:cs="Arial"/>
-          <w:i/>
-          <w:iCs/>
-          <w:sz w:val="20"/>
-          <w:szCs w:val="20"/>
-          <w:lang w:val="en-US"/>
-        </w:rPr>
-      </w:pPr>
-      <w:r>
-        <w:rPr>
-          <w:rFonts w:ascii="Arial" w:hAnsi="Arial" w:cs="Arial"/>
-          <w:i/>
-          <w:iCs/>
-          <w:sz w:val="20"/>
-          <w:szCs w:val="20"/>
-          <w:lang w:val="en-US"/>
-        </w:rPr>
-        <w:t xml:space="preserve">  &lt;li&gt;&lt;a href="#contact"&gt;Contact&lt;/a&gt;&lt;/li&gt;</w:t>
-      </w:r>
-    </w:p>
-    <w:p>
-      <w:pPr>
-        <w:pBdr>
-          <w:top w:val="single" w:sz="4" w:space="1" w:color="auto"/>
-          <w:left w:val="single" w:sz="4" w:space="4" w:color="auto"/>
-          <w:bottom w:val="single" w:sz="4" w:space="1" w:color="auto"/>
-          <w:right w:val="single" w:sz="4" w:space="4" w:color="auto"/>
-        </w:pBdr>
-        <w:jc w:val="both"/>
-        <w:rPr>
-          <w:rFonts w:ascii="Arial" w:hAnsi="Arial" w:cs="Arial"/>
-          <w:i/>
-          <w:iCs/>
-          <w:sz w:val="20"/>
-          <w:szCs w:val="20"/>
-          <w:lang w:val="en-US"/>
-        </w:rPr>
-      </w:pPr>
-      <w:r>
-        <w:rPr>
-          <w:rFonts w:ascii="Arial" w:hAnsi="Arial" w:cs="Arial"/>
-          <w:i/>
-          <w:iCs/>
-          <w:sz w:val="20"/>
-          <w:szCs w:val="20"/>
-          <w:lang w:val="en-US"/>
-        </w:rPr>
-        <w:t xml:space="preserve">  &lt;li&gt;&lt;a href="#about"&gt;About&lt;/a&gt;&lt;/li&gt;</w:t>
-      </w:r>
-    </w:p>
-    <w:p>
-      <w:pPr>
-        <w:pBdr>
-          <w:top w:val="single" w:sz="4" w:space="1" w:color="auto"/>
-          <w:left w:val="single" w:sz="4" w:space="4" w:color="auto"/>
-          <w:bottom w:val="single" w:sz="4" w:space="1" w:color="auto"/>
-          <w:right w:val="single" w:sz="4" w:space="4" w:color="auto"/>
-        </w:pBdr>
-        <w:jc w:val="both"/>
-        <w:rPr>
-          <w:rFonts w:ascii="Arial" w:hAnsi="Arial" w:cs="Arial"/>
-          <w:i/>
-          <w:iCs/>
-          <w:sz w:val="20"/>
-          <w:szCs w:val="20"/>
-          <w:lang w:val="en-US"/>
-        </w:rPr>
-      </w:pPr>
-      <w:r>
-        <w:rPr>
-          <w:rFonts w:ascii="Arial" w:hAnsi="Arial" w:cs="Arial"/>
-          <w:i/>
-          <w:iCs/>
-          <w:sz w:val="20"/>
-          <w:szCs w:val="20"/>
-          <w:lang w:val="en-US"/>
-        </w:rPr>
-        <w:t>&lt;/ul&gt;</w:t>
-      </w:r>
-    </w:p>
-    <w:p>
-      <w:pPr>
-        <w:jc w:val="both"/>
-        <w:rPr>
-          <w:rFonts w:ascii="Arial" w:hAnsi="Arial" w:cs="Arial"/>
-          <w:sz w:val="24"/>
-          <w:szCs w:val="24"/>
-          <w:lang w:val="en-US"/>
-        </w:rPr>
-      </w:pPr>
-    </w:p>
-    <w:p>
-      <w:pPr>
-        <w:jc w:val="both"/>
-        <w:rPr>
-          <w:rFonts w:ascii="Arial" w:hAnsi="Arial" w:cs="Arial"/>
-          <w:b/>
-          <w:bCs/>
-          <w:sz w:val="24"/>
-          <w:szCs w:val="24"/>
-          <w:lang w:val="en-US"/>
-        </w:rPr>
-      </w:pPr>
-      <w:r>
-        <w:rPr>
-          <w:rFonts w:ascii="Arial" w:hAnsi="Arial" w:cs="Arial"/>
-          <w:b/>
-          <w:bCs/>
-          <w:sz w:val="24"/>
-          <w:szCs w:val="24"/>
-          <w:lang w:val="en-US"/>
-        </w:rPr>
-        <w:t>Postion</w:t>
-      </w:r>
-    </w:p>
-    <w:p>
-      <w:pPr>
-        <w:jc w:val="both"/>
-        <w:rPr>
-          <w:rFonts w:ascii="Arial" w:hAnsi="Arial" w:cs="Arial"/>
-          <w:sz w:val="24"/>
-          <w:szCs w:val="24"/>
-          <w:lang w:val="en-US"/>
-        </w:rPr>
-      </w:pPr>
-      <w:r>
-        <w:rPr>
-          <w:rFonts w:ascii="Arial" w:hAnsi="Arial" w:cs="Arial"/>
-          <w:sz w:val="24"/>
-          <w:szCs w:val="24"/>
-          <w:lang w:val="en-US"/>
-        </w:rPr>
-        <w:t>Các thẻ html trong web được xếp chồng lên nhau thành nhiều lớp.</w:t>
-      </w:r>
-      <w:r>
-        <w:rPr>
-          <w:rFonts w:ascii="Arial" w:hAnsi="Arial" w:cs="Arial"/>
-          <w:sz w:val="24"/>
-          <w:szCs w:val="24"/>
-          <w:lang w:val="en-US"/>
-        </w:rPr>
-        <w:br/>
-        <w:t>Thuộc tính postion cho phép ta định vị 1 thẻ html theo chiều ngang chiều cao và cả chiều sâu.</w:t>
-      </w:r>
-    </w:p>
-    <w:p>
-      <w:pPr>
-        <w:jc w:val="both"/>
-        <w:rPr>
-          <w:rFonts w:ascii="Arial" w:hAnsi="Arial" w:cs="Arial"/>
-          <w:sz w:val="24"/>
-          <w:szCs w:val="24"/>
-          <w:lang w:val="en-US"/>
-        </w:rPr>
-      </w:pPr>
-      <w:r>
-        <w:rPr>
-          <w:noProof/>
-        </w:rPr>
         <w:drawing>
-          <wp:inline distT="0" distB="0" distL="114300" distR="114300" wp14:anchorId="68D00BEC" wp14:editId="10663EAB">
-            <wp:extent cx="6022975" cy="3386455"/>
-            <wp:effectExtent l="0" t="0" r="15875" b="4445"/>
-            <wp:docPr id="7" name="Picture 7"/>
+          <wp:anchor distT="0" distB="0" distL="114300" distR="114300" simplePos="0" relativeHeight="251658240" behindDoc="1" locked="0" layoutInCell="1" allowOverlap="1" wp14:anchorId="2CA3E4D9" wp14:editId="75F3985F">
+            <wp:simplePos x="0" y="0"/>
+            <wp:positionH relativeFrom="column">
+              <wp:posOffset>-439433</wp:posOffset>
+            </wp:positionH>
+            <wp:positionV relativeFrom="paragraph">
+              <wp:posOffset>127855</wp:posOffset>
+            </wp:positionV>
+            <wp:extent cx="7055227" cy="456345"/>
+            <wp:effectExtent l="0" t="0" r="6350" b="1270"/>
+            <wp:wrapNone/>
+            <wp:docPr id="10" name="Picture 10"/>
             <wp:cNvGraphicFramePr>
               <a:graphicFrameLocks xmlns:a="http://schemas.openxmlformats.org/drawingml/2006/main" noChangeAspect="1"/>
             </wp:cNvGraphicFramePr>
@@ -2172,346 +1409,11 @@
               <a:graphicData uri="http://schemas.openxmlformats.org/drawingml/2006/picture">
                 <pic:pic xmlns:pic="http://schemas.openxmlformats.org/drawingml/2006/picture">
                   <pic:nvPicPr>
-                    <pic:cNvPr id="1" name="Picture 1"/>
-                    <pic:cNvPicPr>
-                      <a:picLocks noChangeAspect="1"/>
-                    </pic:cNvPicPr>
+                    <pic:cNvPr id="10" name="Screen Shot 2018-08-02 at 10.41.01.png"/>
+                    <pic:cNvPicPr/>
                   </pic:nvPicPr>
                   <pic:blipFill>
-                    <a:blip r:embed="rId21"/>
-                    <a:stretch>
-                      <a:fillRect/>
-                    </a:stretch>
-                  </pic:blipFill>
-                  <pic:spPr>
-                    <a:xfrm>
-                      <a:off x="0" y="0"/>
-                      <a:ext cx="6022975" cy="3386455"/>
-                    </a:xfrm>
-                    <a:prstGeom prst="rect">
-                      <a:avLst/>
-                    </a:prstGeom>
-                    <a:noFill/>
-                    <a:ln w="9525">
-                      <a:noFill/>
-                    </a:ln>
-                  </pic:spPr>
-                </pic:pic>
-              </a:graphicData>
-            </a:graphic>
-          </wp:inline>
-        </w:drawing>
-      </w:r>
-    </w:p>
-    <w:p>
-      <w:pPr>
-        <w:jc w:val="both"/>
-        <w:rPr>
-          <w:rFonts w:ascii="Arial" w:hAnsi="Arial" w:cs="Arial"/>
-          <w:sz w:val="24"/>
-          <w:szCs w:val="24"/>
-          <w:lang w:val="en-US"/>
-        </w:rPr>
-      </w:pPr>
-      <w:r>
-        <w:rPr>
-          <w:rFonts w:ascii="Arial" w:hAnsi="Arial" w:cs="Arial"/>
-          <w:b/>
-          <w:bCs/>
-          <w:sz w:val="24"/>
-          <w:szCs w:val="24"/>
-          <w:lang w:val="en-US"/>
-        </w:rPr>
-        <w:t>Fixed</w:t>
-      </w:r>
-      <w:r>
-        <w:rPr>
-          <w:rFonts w:ascii="Arial" w:hAnsi="Arial" w:cs="Arial"/>
-          <w:sz w:val="24"/>
-          <w:szCs w:val="24"/>
-          <w:lang w:val="en-US"/>
-        </w:rPr>
-        <w:t>: thuộc tính fixed sẽ cài đặt 1 thẻ html nằm cố định 1 vị trí trên web</w:t>
-      </w:r>
-      <w:r>
-        <w:rPr>
-          <w:rFonts w:ascii="Arial" w:hAnsi="Arial" w:cs="Arial"/>
-          <w:sz w:val="24"/>
-          <w:szCs w:val="24"/>
-          <w:lang w:val="en-US"/>
-        </w:rPr>
-        <w:br/>
-      </w:r>
-      <w:r>
-        <w:rPr>
-          <w:rFonts w:ascii="Arial" w:hAnsi="Arial" w:cs="Arial"/>
-          <w:sz w:val="24"/>
-          <w:szCs w:val="24"/>
-          <w:lang w:val="en-US"/>
-        </w:rPr>
-        <w:tab/>
-        <w:t>Vị trí chính xác được xác định bằng thuộc tính</w:t>
-      </w:r>
-    </w:p>
-    <w:p>
-      <w:pPr>
-        <w:ind w:firstLine="720"/>
-        <w:jc w:val="both"/>
-        <w:rPr>
-          <w:rFonts w:ascii="Arial" w:hAnsi="Arial" w:cs="Arial"/>
-          <w:sz w:val="24"/>
-          <w:szCs w:val="24"/>
-          <w:lang w:val="en-US"/>
-        </w:rPr>
-      </w:pPr>
-      <w:r>
-        <w:rPr>
-          <w:rFonts w:ascii="Arial" w:hAnsi="Arial" w:cs="Arial"/>
-          <w:sz w:val="24"/>
-          <w:szCs w:val="24"/>
-          <w:lang w:val="en-US"/>
-        </w:rPr>
-        <w:t>Top : 15 px</w:t>
-      </w:r>
-    </w:p>
-    <w:p>
-      <w:pPr>
-        <w:ind w:firstLine="720"/>
-        <w:jc w:val="both"/>
-        <w:rPr>
-          <w:rFonts w:ascii="Arial" w:hAnsi="Arial" w:cs="Arial"/>
-          <w:sz w:val="24"/>
-          <w:szCs w:val="24"/>
-          <w:lang w:val="en-US"/>
-        </w:rPr>
-      </w:pPr>
-      <w:r>
-        <w:rPr>
-          <w:rFonts w:ascii="Arial" w:hAnsi="Arial" w:cs="Arial"/>
-          <w:sz w:val="24"/>
-          <w:szCs w:val="24"/>
-          <w:lang w:val="en-US"/>
-        </w:rPr>
-        <w:t>Left: 15 px</w:t>
-      </w:r>
-    </w:p>
-    <w:p>
-      <w:pPr>
-        <w:ind w:firstLine="720"/>
-        <w:jc w:val="both"/>
-        <w:rPr>
-          <w:rFonts w:ascii="Arial" w:hAnsi="Arial" w:cs="Arial"/>
-          <w:sz w:val="24"/>
-          <w:szCs w:val="24"/>
-          <w:lang w:val="en-US"/>
-        </w:rPr>
-      </w:pPr>
-      <w:r>
-        <w:rPr>
-          <w:rFonts w:ascii="Arial" w:hAnsi="Arial" w:cs="Arial"/>
-          <w:sz w:val="24"/>
-          <w:szCs w:val="24"/>
-          <w:lang w:val="en-US"/>
-        </w:rPr>
-        <w:t xml:space="preserve">Hoặc </w:t>
-      </w:r>
-    </w:p>
-    <w:p>
-      <w:pPr>
-        <w:ind w:firstLine="720"/>
-        <w:jc w:val="both"/>
-        <w:rPr>
-          <w:rFonts w:ascii="Arial" w:hAnsi="Arial" w:cs="Arial"/>
-          <w:sz w:val="24"/>
-          <w:szCs w:val="24"/>
-          <w:lang w:val="en-US"/>
-        </w:rPr>
-      </w:pPr>
-      <w:r>
-        <w:rPr>
-          <w:rFonts w:ascii="Arial" w:hAnsi="Arial" w:cs="Arial"/>
-          <w:sz w:val="24"/>
-          <w:szCs w:val="24"/>
-          <w:lang w:val="en-US"/>
-        </w:rPr>
-        <w:t>Right : 15px</w:t>
-      </w:r>
-    </w:p>
-    <w:p>
-      <w:pPr>
-        <w:ind w:firstLine="720"/>
-        <w:jc w:val="both"/>
-        <w:rPr>
-          <w:rFonts w:ascii="Arial" w:hAnsi="Arial" w:cs="Arial"/>
-          <w:sz w:val="24"/>
-          <w:szCs w:val="24"/>
-          <w:lang w:val="en-US"/>
-        </w:rPr>
-      </w:pPr>
-      <w:r>
-        <w:rPr>
-          <w:rFonts w:ascii="Arial" w:hAnsi="Arial" w:cs="Arial"/>
-          <w:sz w:val="24"/>
-          <w:szCs w:val="24"/>
-          <w:lang w:val="en-US"/>
-        </w:rPr>
-        <w:t>Bottom : 15px</w:t>
-      </w:r>
-    </w:p>
-    <w:p>
-      <w:pPr>
-        <w:jc w:val="both"/>
-        <w:rPr>
-          <w:rFonts w:ascii="Arial" w:hAnsi="Arial" w:cs="Arial"/>
-          <w:sz w:val="24"/>
-          <w:szCs w:val="24"/>
-          <w:lang w:val="en-US"/>
-        </w:rPr>
-      </w:pPr>
-      <w:r>
-        <w:rPr>
-          <w:rFonts w:ascii="Arial" w:hAnsi="Arial" w:cs="Arial"/>
-          <w:b/>
-          <w:bCs/>
-          <w:sz w:val="24"/>
-          <w:szCs w:val="24"/>
-          <w:lang w:val="en-US"/>
-        </w:rPr>
-        <w:lastRenderedPageBreak/>
-        <w:t xml:space="preserve">Relative: </w:t>
-      </w:r>
-      <w:r>
-        <w:rPr>
-          <w:rFonts w:ascii="Arial" w:hAnsi="Arial" w:cs="Arial"/>
-          <w:sz w:val="24"/>
-          <w:szCs w:val="24"/>
-          <w:lang w:val="en-US"/>
-        </w:rPr>
-        <w:t xml:space="preserve"> thuộc tính relative sẽ cho phép thẻ html được xác định chính xác chiều cao chiều rộng và chiều sâu. Relative xác định vị trí của mình tính từ vị trí thẻ html</w:t>
-      </w:r>
-      <w:r>
-        <w:rPr>
-          <w:rFonts w:ascii="Arial" w:hAnsi="Arial" w:cs="Arial"/>
-          <w:sz w:val="24"/>
-          <w:szCs w:val="24"/>
-          <w:lang w:val="en-US"/>
-        </w:rPr>
-        <w:br/>
-        <w:t xml:space="preserve">Top, left, right, bottom </w:t>
-      </w:r>
-    </w:p>
-    <w:p>
-      <w:pPr>
-        <w:jc w:val="both"/>
-        <w:rPr>
-          <w:rFonts w:ascii="Arial" w:hAnsi="Arial" w:cs="Arial"/>
-          <w:sz w:val="24"/>
-          <w:szCs w:val="24"/>
-          <w:lang w:val="en-US"/>
-        </w:rPr>
-      </w:pPr>
-      <w:r>
-        <w:rPr>
-          <w:rFonts w:ascii="Arial" w:hAnsi="Arial" w:cs="Arial"/>
-          <w:b/>
-          <w:bCs/>
-          <w:sz w:val="24"/>
-          <w:szCs w:val="24"/>
-          <w:lang w:val="en-US"/>
-        </w:rPr>
-        <w:t xml:space="preserve">Z-index : </w:t>
-      </w:r>
-      <w:r>
-        <w:rPr>
-          <w:rFonts w:ascii="Arial" w:hAnsi="Arial" w:cs="Arial"/>
-          <w:sz w:val="24"/>
-          <w:szCs w:val="24"/>
-          <w:lang w:val="en-US"/>
-        </w:rPr>
-        <w:t>là thuộc tính xác định chiều sâu của thẻ html, giữa 2 thẻ html, z-index thẻ nào lớn hơn sẽ nằm đè lên thẻ kia và ngược lại</w:t>
-      </w:r>
-    </w:p>
-    <w:p>
-      <w:pPr>
-        <w:jc w:val="both"/>
-        <w:rPr>
-          <w:rFonts w:ascii="Arial" w:hAnsi="Arial" w:cs="Arial"/>
-          <w:b/>
-          <w:bCs/>
-          <w:sz w:val="24"/>
-          <w:szCs w:val="24"/>
-          <w:lang w:val="en-US"/>
-        </w:rPr>
-      </w:pPr>
-      <w:r>
-        <w:rPr>
-          <w:rFonts w:ascii="Arial" w:hAnsi="Arial" w:cs="Arial"/>
-          <w:b/>
-          <w:bCs/>
-          <w:sz w:val="24"/>
-          <w:szCs w:val="24"/>
-          <w:lang w:val="en-US"/>
-        </w:rPr>
-        <w:t xml:space="preserve">Absolute: </w:t>
-      </w:r>
-      <w:r>
-        <w:rPr>
-          <w:rFonts w:ascii="Arial" w:hAnsi="Arial" w:cs="Arial"/>
-          <w:sz w:val="24"/>
-          <w:szCs w:val="24"/>
-          <w:lang w:val="en-US"/>
-        </w:rPr>
-        <w:t>thuộc tính absolute tương tự relative nhưng absoblute xác định vị trí của mình tính từ phần từ chứa nó.</w:t>
-      </w:r>
-    </w:p>
-    <w:p>
-      <w:pPr>
-        <w:jc w:val="both"/>
-      </w:pPr>
-    </w:p>
-    <w:p>
-      <w:pPr>
-        <w:jc w:val="both"/>
-        <w:rPr>
-          <w:rFonts w:ascii="Arial" w:hAnsi="Arial" w:cs="Arial"/>
-          <w:b/>
-          <w:bCs/>
-          <w:sz w:val="24"/>
-          <w:szCs w:val="24"/>
-          <w:lang w:val="en-US"/>
-        </w:rPr>
-      </w:pPr>
-      <w:r>
-        <w:rPr>
-          <w:noProof/>
-        </w:rPr>
-        <w:drawing>
-          <wp:anchor distT="0" distB="0" distL="114300" distR="114300" simplePos="0" relativeHeight="251661312" behindDoc="0" locked="0" layoutInCell="1" allowOverlap="1">
-            <wp:simplePos x="0" y="0"/>
-            <wp:positionH relativeFrom="column">
-              <wp:posOffset>2261235</wp:posOffset>
-            </wp:positionH>
-            <wp:positionV relativeFrom="paragraph">
-              <wp:posOffset>534035</wp:posOffset>
-            </wp:positionV>
-            <wp:extent cx="2390775" cy="2400300"/>
-            <wp:effectExtent l="0" t="0" r="9525" b="0"/>
-            <wp:wrapTopAndBottom/>
-            <wp:docPr id="9" name="Picture 9"/>
-            <wp:cNvGraphicFramePr>
-              <a:graphicFrameLocks xmlns:a="http://schemas.openxmlformats.org/drawingml/2006/main" noChangeAspect="1"/>
-            </wp:cNvGraphicFramePr>
-            <a:graphic xmlns:a="http://schemas.openxmlformats.org/drawingml/2006/main">
-              <a:graphicData uri="http://schemas.openxmlformats.org/drawingml/2006/picture">
-                <pic:pic xmlns:pic="http://schemas.openxmlformats.org/drawingml/2006/picture">
-                  <pic:nvPicPr>
-                    <pic:cNvPr id="2" name="Picture 2"/>
-                    <pic:cNvPicPr>
-                      <a:picLocks noChangeAspect="1"/>
-                    </pic:cNvPicPr>
-                  </pic:nvPicPr>
-                  <pic:blipFill>
-                    <a:blip r:embed="rId22">
+                    <a:blip r:embed="rId21" cstate="print">
                       <a:extLst>
                         <a:ext uri="{28A0092B-C50C-407E-A947-70E740481C1C}">
                           <a14:useLocalDpi xmlns:a14="http://schemas.microsoft.com/office/drawing/2010/main" val="0"/>
@@ -2525,150 +1427,7 @@
                   <pic:spPr>
                     <a:xfrm>
                       <a:off x="0" y="0"/>
-                      <a:ext cx="2390775" cy="2400300"/>
-                    </a:xfrm>
-                    <a:prstGeom prst="rect">
-                      <a:avLst/>
-                    </a:prstGeom>
-                    <a:noFill/>
-                    <a:ln w="9525">
-                      <a:noFill/>
-                    </a:ln>
-                  </pic:spPr>
-                </pic:pic>
-              </a:graphicData>
-            </a:graphic>
-            <wp14:sizeRelH relativeFrom="page">
-              <wp14:pctWidth>0</wp14:pctWidth>
-            </wp14:sizeRelH>
-            <wp14:sizeRelV relativeFrom="page">
-              <wp14:pctHeight>0</wp14:pctHeight>
-            </wp14:sizeRelV>
-          </wp:anchor>
-        </w:drawing>
-      </w:r>
-      <w:r>
-        <w:rPr>
-          <w:rFonts w:ascii="Arial" w:hAnsi="Arial" w:cs="Arial"/>
-          <w:b/>
-          <w:bCs/>
-          <w:sz w:val="24"/>
-          <w:szCs w:val="24"/>
-          <w:lang w:val="en-US"/>
-        </w:rPr>
-        <w:t>Bài tập</w:t>
-      </w:r>
-      <w:r>
-        <w:rPr>
-          <w:rFonts w:ascii="Arial" w:hAnsi="Arial" w:cs="Arial"/>
-          <w:b/>
-          <w:bCs/>
-          <w:sz w:val="24"/>
-          <w:szCs w:val="24"/>
-          <w:lang w:val="en-US"/>
-        </w:rPr>
-        <w:t xml:space="preserve"> 1</w:t>
-      </w:r>
-    </w:p>
-    <w:p>
-      <w:pPr>
-        <w:jc w:val="both"/>
-        <w:rPr>
-          <w:rFonts w:ascii="Arial" w:hAnsi="Arial" w:cs="Arial"/>
-          <w:sz w:val="24"/>
-          <w:szCs w:val="24"/>
-          <w:lang w:val="en-US"/>
-        </w:rPr>
-      </w:pPr>
-    </w:p>
-    <w:p>
-      <w:pPr>
-        <w:jc w:val="both"/>
-        <w:rPr>
-          <w:rFonts w:ascii="Arial" w:hAnsi="Arial" w:cs="Arial"/>
-          <w:b/>
-          <w:bCs/>
-          <w:sz w:val="24"/>
-          <w:szCs w:val="24"/>
-          <w:lang w:val="en-US"/>
-        </w:rPr>
-      </w:pPr>
-      <w:r>
-        <w:rPr>
-          <w:rFonts w:ascii="Arial" w:hAnsi="Arial" w:cs="Arial"/>
-          <w:b/>
-          <w:bCs/>
-          <w:sz w:val="24"/>
-          <w:szCs w:val="24"/>
-          <w:lang w:val="en-US"/>
-        </w:rPr>
-        <w:t>Bài tập</w:t>
-      </w:r>
-      <w:r>
-        <w:rPr>
-          <w:rFonts w:ascii="Arial" w:hAnsi="Arial" w:cs="Arial"/>
-          <w:b/>
-          <w:bCs/>
-          <w:sz w:val="24"/>
-          <w:szCs w:val="24"/>
-          <w:lang w:val="en-US"/>
-        </w:rPr>
-        <w:t xml:space="preserve"> 2</w:t>
-      </w:r>
-    </w:p>
-    <w:p>
-      <w:pPr>
-        <w:jc w:val="both"/>
-        <w:rPr>
-          <w:rFonts w:ascii="Arial" w:hAnsi="Arial" w:cs="Arial"/>
-          <w:sz w:val="24"/>
-          <w:szCs w:val="24"/>
-          <w:lang w:val="en-US"/>
-        </w:rPr>
-      </w:pPr>
-      <w:r>
-        <w:rPr>
-          <w:noProof/>
-        </w:rPr>
-        <w:drawing>
-          <wp:anchor distT="0" distB="0" distL="114300" distR="114300" simplePos="0" relativeHeight="251660288" behindDoc="0" locked="0" layoutInCell="1" allowOverlap="1">
-            <wp:simplePos x="0" y="0"/>
-            <wp:positionH relativeFrom="column">
-              <wp:posOffset>3810</wp:posOffset>
-            </wp:positionH>
-            <wp:positionV relativeFrom="paragraph">
-              <wp:posOffset>332740</wp:posOffset>
-            </wp:positionV>
-            <wp:extent cx="6031230" cy="1356360"/>
-            <wp:effectExtent l="0" t="0" r="7620" b="0"/>
-            <wp:wrapTopAndBottom/>
-            <wp:docPr id="14" name="Picture 14"/>
-            <wp:cNvGraphicFramePr>
-              <a:graphicFrameLocks xmlns:a="http://schemas.openxmlformats.org/drawingml/2006/main" noChangeAspect="1"/>
-            </wp:cNvGraphicFramePr>
-            <a:graphic xmlns:a="http://schemas.openxmlformats.org/drawingml/2006/main">
-              <a:graphicData uri="http://schemas.openxmlformats.org/drawingml/2006/picture">
-                <pic:pic xmlns:pic="http://schemas.openxmlformats.org/drawingml/2006/picture">
-                  <pic:nvPicPr>
-                    <pic:cNvPr id="14" name="Menu.png"/>
-                    <pic:cNvPicPr/>
-                  </pic:nvPicPr>
-                  <pic:blipFill>
-                    <a:blip r:embed="rId23">
-                      <a:extLst>
-                        <a:ext uri="{28A0092B-C50C-407E-A947-70E740481C1C}">
-                          <a14:useLocalDpi xmlns:a14="http://schemas.microsoft.com/office/drawing/2010/main" val="0"/>
-                        </a:ext>
-                      </a:extLst>
-                    </a:blip>
-                    <a:stretch>
-                      <a:fillRect/>
-                    </a:stretch>
-                  </pic:blipFill>
-                  <pic:spPr>
-                    <a:xfrm>
-                      <a:off x="0" y="0"/>
-                      <a:ext cx="6031230" cy="1356360"/>
+                      <a:ext cx="7223820" cy="467250"/>
                     </a:xfrm>
                     <a:prstGeom prst="rect">
                       <a:avLst/>
@@ -2686,1081 +1445,20 @@
           </wp:anchor>
         </w:drawing>
       </w:r>
-      <w:r>
-        <w:rPr>
-          <w:rFonts w:ascii="Arial" w:hAnsi="Arial" w:cs="Arial"/>
-          <w:sz w:val="24"/>
-          <w:szCs w:val="24"/>
-          <w:lang w:val="en-US"/>
-        </w:rPr>
-        <w:t>Drop down menu</w:t>
-      </w:r>
-    </w:p>
-    <w:p>
-      <w:pPr>
-        <w:jc w:val="both"/>
-      </w:pPr>
-    </w:p>
-    <w:p>
-      <w:pPr>
-        <w:jc w:val="both"/>
-        <w:rPr>
-          <w:rFonts w:ascii="Arial" w:hAnsi="Arial" w:cs="Arial"/>
-          <w:b/>
-          <w:bCs/>
-          <w:sz w:val="24"/>
-          <w:szCs w:val="24"/>
-          <w:lang w:val="en-US"/>
-        </w:rPr>
-      </w:pPr>
-      <w:r>
-        <w:rPr>
-          <w:rFonts w:ascii="Arial" w:hAnsi="Arial" w:cs="Arial"/>
-          <w:b/>
-          <w:bCs/>
-          <w:sz w:val="24"/>
-          <w:szCs w:val="24"/>
-          <w:lang w:val="en-US"/>
-        </w:rPr>
-        <w:t>Code HTML</w:t>
-      </w:r>
-    </w:p>
-    <w:p>
-      <w:pPr>
-        <w:pBdr>
-          <w:top w:val="single" w:sz="4" w:space="1" w:color="auto"/>
-          <w:left w:val="single" w:sz="4" w:space="4" w:color="auto"/>
-          <w:bottom w:val="single" w:sz="4" w:space="1" w:color="auto"/>
-          <w:right w:val="single" w:sz="4" w:space="4" w:color="auto"/>
-        </w:pBdr>
-        <w:jc w:val="both"/>
-        <w:rPr>
-          <w:rFonts w:ascii="Arial" w:hAnsi="Arial" w:cs="Arial"/>
-          <w:sz w:val="24"/>
-          <w:szCs w:val="24"/>
-          <w:lang w:val="en-US"/>
-        </w:rPr>
-      </w:pPr>
-      <w:r>
-        <w:rPr>
-          <w:rFonts w:ascii="Arial" w:hAnsi="Arial" w:cs="Arial"/>
-          <w:sz w:val="24"/>
-          <w:szCs w:val="24"/>
-          <w:lang w:val="en-US"/>
-        </w:rPr>
-        <w:t>&lt;link media="all" type="text/css" rel="stylesheet" href="</w:t>
-      </w:r>
-      <w:r>
-        <w:rPr>
-          <w:rFonts w:ascii="Arial" w:hAnsi="Arial" w:cs="Arial"/>
-          <w:sz w:val="24"/>
-          <w:szCs w:val="24"/>
-          <w:lang w:val="en-US"/>
-        </w:rPr>
-        <w:t>style</w:t>
-      </w:r>
-      <w:r>
-        <w:rPr>
-          <w:rFonts w:ascii="Arial" w:hAnsi="Arial" w:cs="Arial"/>
-          <w:sz w:val="24"/>
-          <w:szCs w:val="24"/>
-          <w:lang w:val="en-US"/>
-        </w:rPr>
-        <w:t>.css" /&gt;</w:t>
-      </w:r>
-    </w:p>
-    <w:p>
-      <w:pPr>
-        <w:pBdr>
-          <w:top w:val="single" w:sz="4" w:space="1" w:color="auto"/>
-          <w:left w:val="single" w:sz="4" w:space="4" w:color="auto"/>
-          <w:bottom w:val="single" w:sz="4" w:space="1" w:color="auto"/>
-          <w:right w:val="single" w:sz="4" w:space="4" w:color="auto"/>
-        </w:pBdr>
-        <w:jc w:val="both"/>
-        <w:rPr>
-          <w:rFonts w:ascii="Arial" w:hAnsi="Arial" w:cs="Arial"/>
-          <w:sz w:val="24"/>
-          <w:szCs w:val="24"/>
-          <w:lang w:val="en-US"/>
-        </w:rPr>
-      </w:pPr>
-      <w:r>
-        <w:rPr>
-          <w:rFonts w:ascii="Arial" w:hAnsi="Arial" w:cs="Arial"/>
-          <w:sz w:val="24"/>
-          <w:szCs w:val="24"/>
-          <w:lang w:val="en-US"/>
-        </w:rPr>
-        <w:lastRenderedPageBreak/>
-        <w:t>&lt;ul class="menucha"&gt;</w:t>
-      </w:r>
-    </w:p>
-    <w:p>
-      <w:pPr>
-        <w:pBdr>
-          <w:top w:val="single" w:sz="4" w:space="1" w:color="auto"/>
-          <w:left w:val="single" w:sz="4" w:space="4" w:color="auto"/>
-          <w:bottom w:val="single" w:sz="4" w:space="1" w:color="auto"/>
-          <w:right w:val="single" w:sz="4" w:space="4" w:color="auto"/>
-        </w:pBdr>
-        <w:jc w:val="both"/>
-        <w:rPr>
-          <w:rFonts w:ascii="Arial" w:hAnsi="Arial" w:cs="Arial"/>
-          <w:sz w:val="24"/>
-          <w:szCs w:val="24"/>
-          <w:lang w:val="en-US"/>
-        </w:rPr>
-      </w:pPr>
-      <w:r>
-        <w:rPr>
-          <w:rFonts w:ascii="Arial" w:hAnsi="Arial" w:cs="Arial"/>
-          <w:sz w:val="24"/>
-          <w:szCs w:val="24"/>
-          <w:lang w:val="en-US"/>
-        </w:rPr>
-        <w:t xml:space="preserve">        &lt;li&gt;Trang chủ&lt;/li&gt;</w:t>
-      </w:r>
-    </w:p>
-    <w:p>
-      <w:pPr>
-        <w:pBdr>
-          <w:top w:val="single" w:sz="4" w:space="1" w:color="auto"/>
-          <w:left w:val="single" w:sz="4" w:space="4" w:color="auto"/>
-          <w:bottom w:val="single" w:sz="4" w:space="1" w:color="auto"/>
-          <w:right w:val="single" w:sz="4" w:space="4" w:color="auto"/>
-        </w:pBdr>
-        <w:jc w:val="both"/>
-        <w:rPr>
-          <w:rFonts w:ascii="Arial" w:hAnsi="Arial" w:cs="Arial"/>
-          <w:sz w:val="24"/>
-          <w:szCs w:val="24"/>
-          <w:lang w:val="en-US"/>
-        </w:rPr>
-      </w:pPr>
-      <w:r>
-        <w:rPr>
-          <w:rFonts w:ascii="Arial" w:hAnsi="Arial" w:cs="Arial"/>
-          <w:sz w:val="24"/>
-          <w:szCs w:val="24"/>
-          <w:lang w:val="en-US"/>
-        </w:rPr>
-        <w:t xml:space="preserve">        &lt;li&gt;Giới thiệu&lt;/li&gt;</w:t>
-      </w:r>
-    </w:p>
-    <w:p>
-      <w:pPr>
-        <w:pBdr>
-          <w:top w:val="single" w:sz="4" w:space="1" w:color="auto"/>
-          <w:left w:val="single" w:sz="4" w:space="4" w:color="auto"/>
-          <w:bottom w:val="single" w:sz="4" w:space="1" w:color="auto"/>
-          <w:right w:val="single" w:sz="4" w:space="4" w:color="auto"/>
-        </w:pBdr>
-        <w:jc w:val="both"/>
-        <w:rPr>
-          <w:rFonts w:ascii="Arial" w:hAnsi="Arial" w:cs="Arial"/>
-          <w:sz w:val="24"/>
-          <w:szCs w:val="24"/>
-          <w:lang w:val="en-US"/>
-        </w:rPr>
-      </w:pPr>
-      <w:r>
-        <w:rPr>
-          <w:rFonts w:ascii="Arial" w:hAnsi="Arial" w:cs="Arial"/>
-          <w:sz w:val="24"/>
-          <w:szCs w:val="24"/>
-          <w:lang w:val="en-US"/>
-        </w:rPr>
-        <w:t xml:space="preserve">        &lt;li&gt;Danh mục</w:t>
-      </w:r>
-    </w:p>
-    <w:p>
-      <w:pPr>
-        <w:pBdr>
-          <w:top w:val="single" w:sz="4" w:space="1" w:color="auto"/>
-          <w:left w:val="single" w:sz="4" w:space="4" w:color="auto"/>
-          <w:bottom w:val="single" w:sz="4" w:space="1" w:color="auto"/>
-          <w:right w:val="single" w:sz="4" w:space="4" w:color="auto"/>
-        </w:pBdr>
-        <w:jc w:val="both"/>
-        <w:rPr>
-          <w:rFonts w:ascii="Arial" w:hAnsi="Arial" w:cs="Arial"/>
-          <w:sz w:val="24"/>
-          <w:szCs w:val="24"/>
-          <w:lang w:val="en-US"/>
-        </w:rPr>
-      </w:pPr>
-      <w:r>
-        <w:rPr>
-          <w:rFonts w:ascii="Arial" w:hAnsi="Arial" w:cs="Arial"/>
-          <w:sz w:val="24"/>
-          <w:szCs w:val="24"/>
-          <w:lang w:val="en-US"/>
-        </w:rPr>
-        <w:t xml:space="preserve">            &lt;ul class="menucon"&gt;</w:t>
-      </w:r>
-    </w:p>
-    <w:p>
-      <w:pPr>
-        <w:pBdr>
-          <w:top w:val="single" w:sz="4" w:space="1" w:color="auto"/>
-          <w:left w:val="single" w:sz="4" w:space="4" w:color="auto"/>
-          <w:bottom w:val="single" w:sz="4" w:space="1" w:color="auto"/>
-          <w:right w:val="single" w:sz="4" w:space="4" w:color="auto"/>
-        </w:pBdr>
-        <w:jc w:val="both"/>
-        <w:rPr>
-          <w:rFonts w:ascii="Arial" w:hAnsi="Arial" w:cs="Arial"/>
-          <w:sz w:val="24"/>
-          <w:szCs w:val="24"/>
-          <w:lang w:val="en-US"/>
-        </w:rPr>
-      </w:pPr>
-      <w:r>
-        <w:rPr>
-          <w:rFonts w:ascii="Arial" w:hAnsi="Arial" w:cs="Arial"/>
-          <w:sz w:val="24"/>
-          <w:szCs w:val="24"/>
-          <w:lang w:val="en-US"/>
-        </w:rPr>
-        <w:t xml:space="preserve">                &lt;li&gt;PHP&lt;/li&gt;</w:t>
-      </w:r>
-    </w:p>
-    <w:p>
-      <w:pPr>
-        <w:pBdr>
-          <w:top w:val="single" w:sz="4" w:space="1" w:color="auto"/>
-          <w:left w:val="single" w:sz="4" w:space="4" w:color="auto"/>
-          <w:bottom w:val="single" w:sz="4" w:space="1" w:color="auto"/>
-          <w:right w:val="single" w:sz="4" w:space="4" w:color="auto"/>
-        </w:pBdr>
-        <w:jc w:val="both"/>
-        <w:rPr>
-          <w:rFonts w:ascii="Arial" w:hAnsi="Arial" w:cs="Arial"/>
-          <w:sz w:val="24"/>
-          <w:szCs w:val="24"/>
-          <w:lang w:val="en-US"/>
-        </w:rPr>
-      </w:pPr>
-      <w:r>
-        <w:rPr>
-          <w:rFonts w:ascii="Arial" w:hAnsi="Arial" w:cs="Arial"/>
-          <w:sz w:val="24"/>
-          <w:szCs w:val="24"/>
-          <w:lang w:val="en-US"/>
-        </w:rPr>
-        <w:t xml:space="preserve">                &lt;li&gt;CSS&lt;/li&gt;</w:t>
-      </w:r>
-    </w:p>
-    <w:p>
-      <w:pPr>
-        <w:pBdr>
-          <w:top w:val="single" w:sz="4" w:space="1" w:color="auto"/>
-          <w:left w:val="single" w:sz="4" w:space="4" w:color="auto"/>
-          <w:bottom w:val="single" w:sz="4" w:space="1" w:color="auto"/>
-          <w:right w:val="single" w:sz="4" w:space="4" w:color="auto"/>
-        </w:pBdr>
-        <w:jc w:val="both"/>
-        <w:rPr>
-          <w:rFonts w:ascii="Arial" w:hAnsi="Arial" w:cs="Arial"/>
-          <w:sz w:val="24"/>
-          <w:szCs w:val="24"/>
-          <w:lang w:val="en-US"/>
-        </w:rPr>
-      </w:pPr>
-      <w:r>
-        <w:rPr>
-          <w:rFonts w:ascii="Arial" w:hAnsi="Arial" w:cs="Arial"/>
-          <w:sz w:val="24"/>
-          <w:szCs w:val="24"/>
-          <w:lang w:val="en-US"/>
-        </w:rPr>
-        <w:t xml:space="preserve">                &lt;li&gt;HTML&lt;/li&gt;</w:t>
-      </w:r>
-    </w:p>
-    <w:p>
-      <w:pPr>
-        <w:pBdr>
-          <w:top w:val="single" w:sz="4" w:space="1" w:color="auto"/>
-          <w:left w:val="single" w:sz="4" w:space="4" w:color="auto"/>
-          <w:bottom w:val="single" w:sz="4" w:space="1" w:color="auto"/>
-          <w:right w:val="single" w:sz="4" w:space="4" w:color="auto"/>
-        </w:pBdr>
-        <w:jc w:val="both"/>
-        <w:rPr>
-          <w:rFonts w:ascii="Arial" w:hAnsi="Arial" w:cs="Arial"/>
-          <w:sz w:val="24"/>
-          <w:szCs w:val="24"/>
-          <w:lang w:val="en-US"/>
-        </w:rPr>
-      </w:pPr>
-      <w:r>
-        <w:rPr>
-          <w:rFonts w:ascii="Arial" w:hAnsi="Arial" w:cs="Arial"/>
-          <w:sz w:val="24"/>
-          <w:szCs w:val="24"/>
-          <w:lang w:val="en-US"/>
-        </w:rPr>
-        <w:t xml:space="preserve">            &lt;/ul&gt;</w:t>
-      </w:r>
-    </w:p>
-    <w:p>
-      <w:pPr>
-        <w:pBdr>
-          <w:top w:val="single" w:sz="4" w:space="1" w:color="auto"/>
-          <w:left w:val="single" w:sz="4" w:space="4" w:color="auto"/>
-          <w:bottom w:val="single" w:sz="4" w:space="1" w:color="auto"/>
-          <w:right w:val="single" w:sz="4" w:space="4" w:color="auto"/>
-        </w:pBdr>
-        <w:jc w:val="both"/>
-        <w:rPr>
-          <w:rFonts w:ascii="Arial" w:hAnsi="Arial" w:cs="Arial"/>
-          <w:sz w:val="24"/>
-          <w:szCs w:val="24"/>
-          <w:lang w:val="en-US"/>
-        </w:rPr>
-      </w:pPr>
-      <w:r>
-        <w:rPr>
-          <w:rFonts w:ascii="Arial" w:hAnsi="Arial" w:cs="Arial"/>
-          <w:sz w:val="24"/>
-          <w:szCs w:val="24"/>
-          <w:lang w:val="en-US"/>
-        </w:rPr>
-        <w:t xml:space="preserve">        &lt;/li&gt;</w:t>
-      </w:r>
-    </w:p>
-    <w:p>
-      <w:pPr>
-        <w:pBdr>
-          <w:top w:val="single" w:sz="4" w:space="1" w:color="auto"/>
-          <w:left w:val="single" w:sz="4" w:space="4" w:color="auto"/>
-          <w:bottom w:val="single" w:sz="4" w:space="1" w:color="auto"/>
-          <w:right w:val="single" w:sz="4" w:space="4" w:color="auto"/>
-        </w:pBdr>
-        <w:jc w:val="both"/>
-        <w:rPr>
-          <w:rFonts w:ascii="Arial" w:hAnsi="Arial" w:cs="Arial"/>
-          <w:sz w:val="24"/>
-          <w:szCs w:val="24"/>
-          <w:lang w:val="en-US"/>
-        </w:rPr>
-      </w:pPr>
-      <w:r>
-        <w:rPr>
-          <w:rFonts w:ascii="Arial" w:hAnsi="Arial" w:cs="Arial"/>
-          <w:sz w:val="24"/>
-          <w:szCs w:val="24"/>
-          <w:lang w:val="en-US"/>
-        </w:rPr>
-        <w:t xml:space="preserve">        &lt;li&gt;Tuyển dụng&lt;/li&gt;</w:t>
-      </w:r>
-    </w:p>
-    <w:p>
-      <w:pPr>
-        <w:pBdr>
-          <w:top w:val="single" w:sz="4" w:space="1" w:color="auto"/>
-          <w:left w:val="single" w:sz="4" w:space="4" w:color="auto"/>
-          <w:bottom w:val="single" w:sz="4" w:space="1" w:color="auto"/>
-          <w:right w:val="single" w:sz="4" w:space="4" w:color="auto"/>
-        </w:pBdr>
-        <w:jc w:val="both"/>
-        <w:rPr>
-          <w:rFonts w:ascii="Arial" w:hAnsi="Arial" w:cs="Arial"/>
-          <w:sz w:val="24"/>
-          <w:szCs w:val="24"/>
-          <w:lang w:val="en-US"/>
-        </w:rPr>
-      </w:pPr>
-      <w:r>
-        <w:rPr>
-          <w:rFonts w:ascii="Arial" w:hAnsi="Arial" w:cs="Arial"/>
-          <w:sz w:val="24"/>
-          <w:szCs w:val="24"/>
-          <w:lang w:val="en-US"/>
-        </w:rPr>
-        <w:t xml:space="preserve">        &lt;li&gt;Liên hệ&lt;/li&gt;</w:t>
-      </w:r>
-    </w:p>
-    <w:p>
-      <w:pPr>
-        <w:pBdr>
-          <w:top w:val="single" w:sz="4" w:space="1" w:color="auto"/>
-          <w:left w:val="single" w:sz="4" w:space="4" w:color="auto"/>
-          <w:bottom w:val="single" w:sz="4" w:space="1" w:color="auto"/>
-          <w:right w:val="single" w:sz="4" w:space="4" w:color="auto"/>
-        </w:pBdr>
-        <w:jc w:val="both"/>
-        <w:rPr>
-          <w:rFonts w:ascii="Arial" w:hAnsi="Arial" w:cs="Arial"/>
-          <w:sz w:val="24"/>
-          <w:szCs w:val="24"/>
-          <w:lang w:val="en-US"/>
-        </w:rPr>
-      </w:pPr>
-      <w:r>
-        <w:rPr>
-          <w:rFonts w:ascii="Arial" w:hAnsi="Arial" w:cs="Arial"/>
-          <w:sz w:val="24"/>
-          <w:szCs w:val="24"/>
-          <w:lang w:val="en-US"/>
-        </w:rPr>
-        <w:t xml:space="preserve">    &lt;/ul&gt;</w:t>
-      </w:r>
-    </w:p>
-    <w:p>
-      <w:pPr>
-        <w:jc w:val="both"/>
-        <w:rPr>
-          <w:rFonts w:ascii="Arial" w:hAnsi="Arial" w:cs="Arial"/>
-          <w:b/>
-          <w:bCs/>
-          <w:sz w:val="24"/>
-          <w:szCs w:val="24"/>
-          <w:lang w:val="en-US"/>
-        </w:rPr>
-      </w:pPr>
-    </w:p>
-    <w:p>
-      <w:pPr>
-        <w:jc w:val="both"/>
-        <w:rPr>
-          <w:rFonts w:ascii="Arial" w:hAnsi="Arial" w:cs="Arial"/>
-          <w:b/>
-          <w:bCs/>
-          <w:sz w:val="24"/>
-          <w:szCs w:val="24"/>
-          <w:lang w:val="en-US"/>
-        </w:rPr>
-      </w:pPr>
-    </w:p>
-    <w:p>
-      <w:pPr>
-        <w:jc w:val="both"/>
-        <w:rPr>
-          <w:rFonts w:ascii="Arial" w:hAnsi="Arial" w:cs="Arial"/>
-          <w:b/>
-          <w:bCs/>
-          <w:sz w:val="24"/>
-          <w:szCs w:val="24"/>
-          <w:lang w:val="en-US"/>
-        </w:rPr>
-      </w:pPr>
-      <w:r>
-        <w:rPr>
-          <w:rFonts w:ascii="Arial" w:hAnsi="Arial" w:cs="Arial"/>
-          <w:b/>
-          <w:bCs/>
-          <w:sz w:val="24"/>
-          <w:szCs w:val="24"/>
-          <w:lang w:val="en-US"/>
-        </w:rPr>
-        <w:t>Code CSS</w:t>
-      </w:r>
-    </w:p>
-    <w:tbl>
-      <w:tblPr>
-        <w:tblStyle w:val="TableGrid"/>
-        <w:tblW w:w="0" w:type="auto"/>
-        <w:tblLook w:val="04A0" w:firstRow="1" w:lastRow="0" w:firstColumn="1" w:lastColumn="0" w:noHBand="0" w:noVBand="1"/>
-      </w:tblPr>
-      <w:tblGrid>
-        <w:gridCol w:w="9714"/>
-      </w:tblGrid>
-      <w:tr>
-        <w:tc>
-          <w:tcPr>
-            <w:tcW w:w="9714" w:type="dxa"/>
-          </w:tcPr>
-          <w:p>
-            <w:pPr>
-              <w:jc w:val="both"/>
-              <w:rPr>
-                <w:rFonts w:ascii="Arial" w:eastAsia="SimSun" w:hAnsi="Arial" w:cs="Arial"/>
-                <w:sz w:val="24"/>
-                <w:szCs w:val="24"/>
-                <w:lang w:val="en-US"/>
-              </w:rPr>
-            </w:pPr>
-          </w:p>
-          <w:p>
-            <w:pPr>
-              <w:jc w:val="both"/>
-              <w:rPr>
-                <w:rFonts w:ascii="Arial" w:eastAsia="SimSun" w:hAnsi="Arial" w:cs="Arial"/>
-                <w:sz w:val="24"/>
-                <w:szCs w:val="24"/>
-                <w:lang w:val="en-US"/>
-              </w:rPr>
-            </w:pPr>
-            <w:r>
-              <w:rPr>
-                <w:rFonts w:ascii="Arial" w:eastAsia="SimSun" w:hAnsi="Arial" w:cs="Arial"/>
-                <w:sz w:val="24"/>
-                <w:szCs w:val="24"/>
-                <w:lang w:val="en-US"/>
-              </w:rPr>
-              <w:t>.menucha li{</w:t>
-            </w:r>
-          </w:p>
-          <w:p>
-            <w:pPr>
-              <w:jc w:val="both"/>
-              <w:rPr>
-                <w:rFonts w:ascii="Arial" w:eastAsia="SimSun" w:hAnsi="Arial" w:cs="Arial"/>
-                <w:sz w:val="24"/>
-                <w:szCs w:val="24"/>
-                <w:lang w:val="en-US"/>
-              </w:rPr>
-            </w:pPr>
-            <w:r>
-              <w:rPr>
-                <w:rFonts w:ascii="Arial" w:eastAsia="SimSun" w:hAnsi="Arial" w:cs="Arial"/>
-                <w:sz w:val="24"/>
-                <w:szCs w:val="24"/>
-                <w:lang w:val="en-US"/>
-              </w:rPr>
-              <w:tab/>
-              <w:t>float: left;</w:t>
-            </w:r>
-          </w:p>
-          <w:p>
-            <w:pPr>
-              <w:jc w:val="both"/>
-              <w:rPr>
-                <w:rFonts w:ascii="Arial" w:eastAsia="SimSun" w:hAnsi="Arial" w:cs="Arial"/>
-                <w:sz w:val="24"/>
-                <w:szCs w:val="24"/>
-                <w:lang w:val="en-US"/>
-              </w:rPr>
-            </w:pPr>
-            <w:r>
-              <w:rPr>
-                <w:rFonts w:ascii="Arial" w:eastAsia="SimSun" w:hAnsi="Arial" w:cs="Arial"/>
-                <w:sz w:val="24"/>
-                <w:szCs w:val="24"/>
-                <w:lang w:val="en-US"/>
-              </w:rPr>
-              <w:tab/>
-              <w:t>list-style-type: none;</w:t>
-            </w:r>
-          </w:p>
-          <w:p>
-            <w:pPr>
-              <w:jc w:val="both"/>
-              <w:rPr>
-                <w:rFonts w:ascii="Arial" w:eastAsia="SimSun" w:hAnsi="Arial" w:cs="Arial"/>
-                <w:sz w:val="24"/>
-                <w:szCs w:val="24"/>
-                <w:lang w:val="en-US"/>
-              </w:rPr>
-            </w:pPr>
-            <w:r>
-              <w:rPr>
-                <w:rFonts w:ascii="Arial" w:eastAsia="SimSun" w:hAnsi="Arial" w:cs="Arial"/>
-                <w:sz w:val="24"/>
-                <w:szCs w:val="24"/>
-                <w:lang w:val="en-US"/>
-              </w:rPr>
-              <w:tab/>
-              <w:t>background-color: blue;</w:t>
-            </w:r>
-          </w:p>
-          <w:p>
-            <w:pPr>
-              <w:jc w:val="both"/>
-              <w:rPr>
-                <w:rFonts w:ascii="Arial" w:eastAsia="SimSun" w:hAnsi="Arial" w:cs="Arial"/>
-                <w:sz w:val="24"/>
-                <w:szCs w:val="24"/>
-                <w:lang w:val="en-US"/>
-              </w:rPr>
-            </w:pPr>
-            <w:r>
-              <w:rPr>
-                <w:rFonts w:ascii="Arial" w:eastAsia="SimSun" w:hAnsi="Arial" w:cs="Arial"/>
-                <w:sz w:val="24"/>
-                <w:szCs w:val="24"/>
-                <w:lang w:val="en-US"/>
-              </w:rPr>
-              <w:tab/>
-              <w:t>color: #fff;</w:t>
-            </w:r>
-          </w:p>
-          <w:p>
-            <w:pPr>
-              <w:jc w:val="both"/>
-              <w:rPr>
-                <w:rFonts w:ascii="Arial" w:eastAsia="SimSun" w:hAnsi="Arial" w:cs="Arial"/>
-                <w:sz w:val="24"/>
-                <w:szCs w:val="24"/>
-                <w:lang w:val="en-US"/>
-              </w:rPr>
-            </w:pPr>
-            <w:r>
-              <w:rPr>
-                <w:rFonts w:ascii="Arial" w:eastAsia="SimSun" w:hAnsi="Arial" w:cs="Arial"/>
-                <w:sz w:val="24"/>
-                <w:szCs w:val="24"/>
-                <w:lang w:val="en-US"/>
-              </w:rPr>
-              <w:tab/>
-              <w:t>padding: 10px 25px;</w:t>
-            </w:r>
-          </w:p>
-          <w:p>
-            <w:pPr>
-              <w:jc w:val="both"/>
-              <w:rPr>
-                <w:rFonts w:ascii="Arial" w:eastAsia="SimSun" w:hAnsi="Arial" w:cs="Arial"/>
-                <w:sz w:val="24"/>
-                <w:szCs w:val="24"/>
-                <w:lang w:val="en-US"/>
-              </w:rPr>
-            </w:pPr>
-            <w:r>
-              <w:rPr>
-                <w:rFonts w:ascii="Arial" w:eastAsia="SimSun" w:hAnsi="Arial" w:cs="Arial"/>
-                <w:sz w:val="24"/>
-                <w:szCs w:val="24"/>
-                <w:lang w:val="en-US"/>
-              </w:rPr>
-              <w:tab/>
-              <w:t>border-left: 1px #fff solid;</w:t>
-            </w:r>
-          </w:p>
-          <w:p>
-            <w:pPr>
-              <w:jc w:val="both"/>
-              <w:rPr>
-                <w:rFonts w:ascii="Arial" w:eastAsia="SimSun" w:hAnsi="Arial" w:cs="Arial"/>
-                <w:sz w:val="24"/>
-                <w:szCs w:val="24"/>
-                <w:lang w:val="en-US"/>
-              </w:rPr>
-            </w:pPr>
-            <w:r>
-              <w:rPr>
-                <w:rFonts w:ascii="Arial" w:eastAsia="SimSun" w:hAnsi="Arial" w:cs="Arial"/>
-                <w:sz w:val="24"/>
-                <w:szCs w:val="24"/>
-                <w:lang w:val="en-US"/>
-              </w:rPr>
-              <w:tab/>
-              <w:t>text-transform: uppercase;</w:t>
-            </w:r>
-          </w:p>
-          <w:p>
-            <w:pPr>
-              <w:jc w:val="both"/>
-              <w:rPr>
-                <w:rFonts w:ascii="Arial" w:eastAsia="SimSun" w:hAnsi="Arial" w:cs="Arial"/>
-                <w:sz w:val="24"/>
-                <w:szCs w:val="24"/>
-                <w:lang w:val="en-US"/>
-              </w:rPr>
-            </w:pPr>
-            <w:r>
-              <w:rPr>
-                <w:rFonts w:ascii="Arial" w:eastAsia="SimSun" w:hAnsi="Arial" w:cs="Arial"/>
-                <w:sz w:val="24"/>
-                <w:szCs w:val="24"/>
-                <w:lang w:val="en-US"/>
-              </w:rPr>
-              <w:tab/>
-              <w:t>font-weight: bold;</w:t>
-            </w:r>
-          </w:p>
-          <w:p>
-            <w:pPr>
-              <w:jc w:val="both"/>
-              <w:rPr>
-                <w:rFonts w:ascii="Arial" w:eastAsia="SimSun" w:hAnsi="Arial" w:cs="Arial"/>
-                <w:sz w:val="24"/>
-                <w:szCs w:val="24"/>
-                <w:lang w:val="en-US"/>
-              </w:rPr>
-            </w:pPr>
-            <w:r>
-              <w:rPr>
-                <w:rFonts w:ascii="Arial" w:eastAsia="SimSun" w:hAnsi="Arial" w:cs="Arial"/>
-                <w:sz w:val="24"/>
-                <w:szCs w:val="24"/>
-                <w:lang w:val="en-US"/>
-              </w:rPr>
-              <w:t>}</w:t>
-            </w:r>
-          </w:p>
-          <w:p>
-            <w:pPr>
-              <w:jc w:val="both"/>
-              <w:rPr>
-                <w:rFonts w:ascii="Arial" w:eastAsia="SimSun" w:hAnsi="Arial" w:cs="Arial"/>
-                <w:sz w:val="24"/>
-                <w:szCs w:val="24"/>
-                <w:lang w:val="en-US"/>
-              </w:rPr>
-            </w:pPr>
-            <w:r>
-              <w:rPr>
-                <w:rFonts w:ascii="Arial" w:eastAsia="SimSun" w:hAnsi="Arial" w:cs="Arial"/>
-                <w:sz w:val="24"/>
-                <w:szCs w:val="24"/>
-                <w:lang w:val="en-US"/>
-              </w:rPr>
-              <w:t>.menucon{</w:t>
-            </w:r>
-          </w:p>
-          <w:p>
-            <w:pPr>
-              <w:jc w:val="both"/>
-              <w:rPr>
-                <w:rFonts w:ascii="Arial" w:eastAsia="SimSun" w:hAnsi="Arial" w:cs="Arial"/>
-                <w:sz w:val="24"/>
-                <w:szCs w:val="24"/>
-                <w:lang w:val="en-US"/>
-              </w:rPr>
-            </w:pPr>
-            <w:r>
-              <w:rPr>
-                <w:rFonts w:ascii="Arial" w:eastAsia="SimSun" w:hAnsi="Arial" w:cs="Arial"/>
-                <w:sz w:val="24"/>
-                <w:szCs w:val="24"/>
-                <w:lang w:val="en-US"/>
-              </w:rPr>
-              <w:tab/>
-              <w:t>display:  none;</w:t>
-            </w:r>
-          </w:p>
-          <w:p>
-            <w:pPr>
-              <w:jc w:val="both"/>
-              <w:rPr>
-                <w:rFonts w:ascii="Arial" w:eastAsia="SimSun" w:hAnsi="Arial" w:cs="Arial"/>
-                <w:sz w:val="24"/>
-                <w:szCs w:val="24"/>
-                <w:lang w:val="en-US"/>
-              </w:rPr>
-            </w:pPr>
-            <w:r>
-              <w:rPr>
-                <w:rFonts w:ascii="Arial" w:eastAsia="SimSun" w:hAnsi="Arial" w:cs="Arial"/>
-                <w:sz w:val="24"/>
-                <w:szCs w:val="24"/>
-                <w:lang w:val="en-US"/>
-              </w:rPr>
-              <w:tab/>
-              <w:t>position: absolute;</w:t>
-            </w:r>
-          </w:p>
-          <w:p>
-            <w:pPr>
-              <w:jc w:val="both"/>
-              <w:rPr>
-                <w:rFonts w:ascii="Arial" w:eastAsia="SimSun" w:hAnsi="Arial" w:cs="Arial"/>
-                <w:sz w:val="24"/>
-                <w:szCs w:val="24"/>
-                <w:lang w:val="en-US"/>
-              </w:rPr>
-            </w:pPr>
-            <w:r>
-              <w:rPr>
-                <w:rFonts w:ascii="Arial" w:eastAsia="SimSun" w:hAnsi="Arial" w:cs="Arial"/>
-                <w:sz w:val="24"/>
-                <w:szCs w:val="24"/>
-                <w:lang w:val="en-US"/>
-              </w:rPr>
-              <w:tab/>
-              <w:t>margin-left: -65px;</w:t>
-            </w:r>
-          </w:p>
-          <w:p>
-            <w:pPr>
-              <w:jc w:val="both"/>
-              <w:rPr>
-                <w:rFonts w:ascii="Arial" w:eastAsia="SimSun" w:hAnsi="Arial" w:cs="Arial"/>
-                <w:sz w:val="24"/>
-                <w:szCs w:val="24"/>
-                <w:lang w:val="en-US"/>
-              </w:rPr>
-            </w:pPr>
-            <w:r>
-              <w:rPr>
-                <w:rFonts w:ascii="Arial" w:eastAsia="SimSun" w:hAnsi="Arial" w:cs="Arial"/>
-                <w:sz w:val="24"/>
-                <w:szCs w:val="24"/>
-                <w:lang w:val="en-US"/>
-              </w:rPr>
-              <w:tab/>
-              <w:t>top: 54px;</w:t>
-            </w:r>
-          </w:p>
-          <w:p>
-            <w:pPr>
-              <w:jc w:val="both"/>
-              <w:rPr>
-                <w:rFonts w:ascii="Arial" w:eastAsia="SimSun" w:hAnsi="Arial" w:cs="Arial"/>
-                <w:sz w:val="24"/>
-                <w:szCs w:val="24"/>
-                <w:lang w:val="en-US"/>
-              </w:rPr>
-            </w:pPr>
-            <w:r>
-              <w:rPr>
-                <w:rFonts w:ascii="Arial" w:eastAsia="SimSun" w:hAnsi="Arial" w:cs="Arial"/>
-                <w:sz w:val="24"/>
-                <w:szCs w:val="24"/>
-                <w:lang w:val="en-US"/>
-              </w:rPr>
-              <w:t>}</w:t>
-            </w:r>
-          </w:p>
-          <w:p>
-            <w:pPr>
-              <w:jc w:val="both"/>
-              <w:rPr>
-                <w:rFonts w:ascii="Arial" w:eastAsia="SimSun" w:hAnsi="Arial" w:cs="Arial"/>
-                <w:sz w:val="24"/>
-                <w:szCs w:val="24"/>
-                <w:lang w:val="en-US"/>
-              </w:rPr>
-            </w:pPr>
-          </w:p>
-          <w:p>
-            <w:pPr>
-              <w:jc w:val="both"/>
-              <w:rPr>
-                <w:rFonts w:ascii="Arial" w:eastAsia="SimSun" w:hAnsi="Arial" w:cs="Arial"/>
-                <w:sz w:val="24"/>
-                <w:szCs w:val="24"/>
-                <w:lang w:val="en-US"/>
-              </w:rPr>
-            </w:pPr>
-            <w:r>
-              <w:rPr>
-                <w:rFonts w:ascii="Arial" w:eastAsia="SimSun" w:hAnsi="Arial" w:cs="Arial"/>
-                <w:sz w:val="24"/>
-                <w:szCs w:val="24"/>
-                <w:lang w:val="en-US"/>
-              </w:rPr>
-              <w:t>.menucha li:hover .menucon {</w:t>
-            </w:r>
-          </w:p>
-          <w:p>
-            <w:pPr>
-              <w:jc w:val="both"/>
-              <w:rPr>
-                <w:rFonts w:ascii="Arial" w:eastAsia="SimSun" w:hAnsi="Arial" w:cs="Arial"/>
-                <w:sz w:val="24"/>
-                <w:szCs w:val="24"/>
-                <w:lang w:val="en-US"/>
-              </w:rPr>
-            </w:pPr>
-            <w:r>
-              <w:rPr>
-                <w:rFonts w:ascii="Arial" w:eastAsia="SimSun" w:hAnsi="Arial" w:cs="Arial"/>
-                <w:sz w:val="24"/>
-                <w:szCs w:val="24"/>
-                <w:lang w:val="en-US"/>
-              </w:rPr>
-              <w:lastRenderedPageBreak/>
-              <w:tab/>
-              <w:t>display: block;</w:t>
-            </w:r>
-          </w:p>
-          <w:p>
-            <w:pPr>
-              <w:jc w:val="both"/>
-              <w:rPr>
-                <w:rFonts w:ascii="Arial" w:eastAsia="SimSun" w:hAnsi="Arial" w:cs="Arial"/>
-                <w:sz w:val="24"/>
-                <w:szCs w:val="24"/>
-                <w:lang w:val="en-US"/>
-              </w:rPr>
-            </w:pPr>
-            <w:r>
-              <w:rPr>
-                <w:rFonts w:ascii="Arial" w:eastAsia="SimSun" w:hAnsi="Arial" w:cs="Arial"/>
-                <w:sz w:val="24"/>
-                <w:szCs w:val="24"/>
-                <w:lang w:val="en-US"/>
-              </w:rPr>
-              <w:t>}</w:t>
-            </w:r>
-          </w:p>
-          <w:p>
-            <w:pPr>
-              <w:jc w:val="both"/>
-              <w:rPr>
-                <w:rFonts w:ascii="Arial" w:eastAsia="SimSun" w:hAnsi="Arial" w:cs="Arial"/>
-                <w:sz w:val="24"/>
-                <w:szCs w:val="24"/>
-                <w:lang w:val="en-US"/>
-              </w:rPr>
-            </w:pPr>
-            <w:r>
-              <w:rPr>
-                <w:rFonts w:ascii="Arial" w:eastAsia="SimSun" w:hAnsi="Arial" w:cs="Arial"/>
-                <w:sz w:val="24"/>
-                <w:szCs w:val="24"/>
-                <w:lang w:val="en-US"/>
-              </w:rPr>
-              <w:t>.menucon li{</w:t>
-            </w:r>
-          </w:p>
-          <w:p>
-            <w:pPr>
-              <w:jc w:val="both"/>
-              <w:rPr>
-                <w:rFonts w:ascii="Arial" w:eastAsia="SimSun" w:hAnsi="Arial" w:cs="Arial"/>
-                <w:sz w:val="24"/>
-                <w:szCs w:val="24"/>
-                <w:lang w:val="en-US"/>
-              </w:rPr>
-            </w:pPr>
-            <w:r>
-              <w:rPr>
-                <w:rFonts w:ascii="Arial" w:eastAsia="SimSun" w:hAnsi="Arial" w:cs="Arial"/>
-                <w:sz w:val="24"/>
-                <w:szCs w:val="24"/>
-                <w:lang w:val="en-US"/>
-              </w:rPr>
-              <w:tab/>
-              <w:t>background-color: red;</w:t>
-            </w:r>
-          </w:p>
-          <w:p>
-            <w:pPr>
-              <w:jc w:val="both"/>
-              <w:rPr>
-                <w:rFonts w:ascii="Arial" w:eastAsia="SimSun" w:hAnsi="Arial" w:cs="Arial"/>
-                <w:sz w:val="24"/>
-                <w:szCs w:val="24"/>
-                <w:lang w:val="en-US"/>
-              </w:rPr>
-            </w:pPr>
-            <w:r>
-              <w:rPr>
-                <w:rFonts w:ascii="Arial" w:eastAsia="SimSun" w:hAnsi="Arial" w:cs="Arial"/>
-                <w:sz w:val="24"/>
-                <w:szCs w:val="24"/>
-                <w:lang w:val="en-US"/>
-              </w:rPr>
-              <w:tab/>
-              <w:t>float: none;</w:t>
-            </w:r>
-          </w:p>
-          <w:p>
-            <w:pPr>
-              <w:jc w:val="both"/>
-              <w:rPr>
-                <w:rFonts w:ascii="Arial" w:eastAsia="SimSun" w:hAnsi="Arial" w:cs="Arial"/>
-                <w:sz w:val="24"/>
-                <w:szCs w:val="24"/>
-                <w:lang w:val="en-US"/>
-              </w:rPr>
-            </w:pPr>
-            <w:r>
-              <w:rPr>
-                <w:rFonts w:ascii="Arial" w:eastAsia="SimSun" w:hAnsi="Arial" w:cs="Arial"/>
-                <w:sz w:val="24"/>
-                <w:szCs w:val="24"/>
-                <w:lang w:val="en-US"/>
-              </w:rPr>
-              <w:tab/>
-              <w:t>border-bottom: #fff solid 1px;</w:t>
-            </w:r>
-          </w:p>
-          <w:p>
-            <w:pPr>
-              <w:jc w:val="both"/>
-              <w:rPr>
-                <w:rFonts w:ascii="Arial" w:eastAsia="SimSun" w:hAnsi="Arial" w:cs="Arial"/>
-                <w:sz w:val="24"/>
-                <w:szCs w:val="24"/>
-                <w:lang w:val="en-US"/>
-              </w:rPr>
-            </w:pPr>
-            <w:r>
-              <w:rPr>
-                <w:rFonts w:ascii="Arial" w:eastAsia="SimSun" w:hAnsi="Arial" w:cs="Arial"/>
-                <w:sz w:val="24"/>
-                <w:szCs w:val="24"/>
-                <w:lang w:val="en-US"/>
-              </w:rPr>
-              <w:tab/>
-              <w:t>border-left:none;</w:t>
-            </w:r>
-          </w:p>
-          <w:p>
-            <w:pPr>
-              <w:jc w:val="both"/>
-              <w:rPr>
-                <w:rFonts w:ascii="Arial" w:eastAsia="SimSun" w:hAnsi="Arial" w:cs="Arial"/>
-                <w:sz w:val="24"/>
-                <w:szCs w:val="24"/>
-                <w:lang w:val="en-US"/>
-              </w:rPr>
-            </w:pPr>
-            <w:r>
-              <w:rPr>
-                <w:rFonts w:ascii="Arial" w:eastAsia="SimSun" w:hAnsi="Arial" w:cs="Arial"/>
-                <w:sz w:val="24"/>
-                <w:szCs w:val="24"/>
-                <w:lang w:val="en-US"/>
-              </w:rPr>
-              <w:tab/>
-              <w:t>padding: 10px 45px;</w:t>
-            </w:r>
-          </w:p>
-          <w:p>
-            <w:pPr>
-              <w:jc w:val="both"/>
-              <w:rPr>
-                <w:rFonts w:ascii="Arial" w:eastAsia="SimSun" w:hAnsi="Arial" w:cs="Arial"/>
-                <w:sz w:val="24"/>
-                <w:szCs w:val="24"/>
-                <w:lang w:val="en-US"/>
-              </w:rPr>
-            </w:pPr>
-            <w:r>
-              <w:rPr>
-                <w:rFonts w:ascii="Arial" w:eastAsia="SimSun" w:hAnsi="Arial" w:cs="Arial"/>
-                <w:sz w:val="24"/>
-                <w:szCs w:val="24"/>
-                <w:lang w:val="en-US"/>
-              </w:rPr>
-              <w:t>}</w:t>
-            </w:r>
-          </w:p>
-          <w:p>
-            <w:pPr>
-              <w:jc w:val="both"/>
-              <w:rPr>
-                <w:rFonts w:ascii="Arial" w:eastAsia="SimSun" w:hAnsi="Arial" w:cs="Arial"/>
-                <w:sz w:val="24"/>
-                <w:szCs w:val="24"/>
-                <w:lang w:val="en-US"/>
-              </w:rPr>
-            </w:pPr>
-          </w:p>
-        </w:tc>
-      </w:tr>
-    </w:tbl>
-    <w:p>
-      <w:pPr>
-        <w:jc w:val="both"/>
+      <w:bookmarkEnd w:id="0"/>
+      <w:r>
         <w:rPr>
           <w:rFonts w:ascii="Arial" w:eastAsia="SimSun" w:hAnsi="Arial" w:cs="Arial"/>
           <w:sz w:val="24"/>
           <w:szCs w:val="24"/>
           <w:lang w:val="en-US"/>
         </w:rPr>
-      </w:pPr>
+        <w:br/>
+      </w:r>
     </w:p>
     <w:sectPr>
-      <w:headerReference w:type="default" r:id="rId24"/>
-      <w:footerReference w:type="default" r:id="rId25"/>
+      <w:headerReference w:type="default" r:id="rId22"/>
+      <w:footerReference w:type="default" r:id="rId23"/>
       <w:pgSz w:w="11906" w:h="16838"/>
       <w:pgMar w:top="1418" w:right="1274" w:bottom="1440" w:left="1134" w:header="426" w:footer="708" w:gutter="0"/>
       <w:cols w:space="708"/>
@@ -3771,7 +1469,7 @@
 </file>
 
 <file path=word/endnotes.xml><?xml version="1.0" encoding="utf-8"?>
-<w:endnotes xmlns:wpc="http://schemas.microsoft.com/office/word/2010/wordprocessingCanvas" xmlns:cx="http://schemas.microsoft.com/office/drawing/2014/chartex" xmlns:cx1="http://schemas.microsoft.com/office/drawing/2015/9/8/chartex" xmlns:cx2="http://schemas.microsoft.com/office/drawing/2015/10/21/chartex" xmlns:cx3="http://schemas.microsoft.com/office/drawing/2016/5/9/chartex" xmlns:cx4="http://schemas.microsoft.com/office/drawing/2016/5/10/chartex" xmlns:cx5="http://schemas.microsoft.com/office/drawing/2016/5/11/chartex" xmlns:cx6="http://schemas.microsoft.com/office/drawing/2016/5/12/chartex" xmlns:cx7="http://schemas.microsoft.com/office/drawing/2016/5/13/chartex" xmlns:cx8="http://schemas.microsoft.com/office/drawing/2016/5/14/chartex" xmlns:mc="http://schemas.openxmlformats.org/markup-compatibility/2006" xmlns:aink="http://schemas.microsoft.com/office/drawing/2016/ink" xmlns:am3d="http://schemas.microsoft.com/office/drawing/2017/model3d" xmlns:o="urn:schemas-microsoft-com:office:office" xmlns:r="http://schemas.openxmlformats.org/officeDocument/2006/relationships" xmlns:m="http://schemas.openxmlformats.org/officeDocument/2006/math" xmlns:v="urn:schemas-microsoft-com:vml" xmlns:wp14="http://schemas.microsoft.com/office/word/2010/wordprocessingDrawing" xmlns:wp="http://schemas.openxmlformats.org/drawingml/2006/wordprocessingDrawing" xmlns:w10="urn:schemas-microsoft-com:office:word" xmlns:w="http://schemas.openxmlformats.org/wordprocessingml/2006/main" xmlns:w14="http://schemas.microsoft.com/office/word/2010/wordml" xmlns:w15="http://schemas.microsoft.com/office/word/2012/wordml" xmlns:w16cid="http://schemas.microsoft.com/office/word/2016/wordml/cid" xmlns:w16se="http://schemas.microsoft.com/office/word/2015/wordml/symex" xmlns:wpg="http://schemas.microsoft.com/office/word/2010/wordprocessingGroup" xmlns:wpi="http://schemas.microsoft.com/office/word/2010/wordprocessingInk" xmlns:wne="http://schemas.microsoft.com/office/word/2006/wordml" xmlns:wps="http://schemas.microsoft.com/office/word/2010/wordprocessingShape" mc:Ignorable="w14 w15 w16se w16cid wp14">
+<w:endnotes xmlns:wpc="http://schemas.microsoft.com/office/word/2010/wordprocessingCanvas" xmlns:mo="http://schemas.microsoft.com/office/mac/office/2008/main" xmlns:mc="http://schemas.openxmlformats.org/markup-compatibility/2006" xmlns:mv="urn:schemas-microsoft-com:mac:vml" xmlns:o="urn:schemas-microsoft-com:office:office" xmlns:r="http://schemas.openxmlformats.org/officeDocument/2006/relationships" xmlns:m="http://schemas.openxmlformats.org/officeDocument/2006/math" xmlns:v="urn:schemas-microsoft-com:vml" xmlns:wp14="http://schemas.microsoft.com/office/word/2010/wordprocessingDrawing" xmlns:wp="http://schemas.openxmlformats.org/drawingml/2006/wordprocessingDrawing" xmlns:w10="urn:schemas-microsoft-com:office:word" xmlns:w="http://schemas.openxmlformats.org/wordprocessingml/2006/main" xmlns:w14="http://schemas.microsoft.com/office/word/2010/wordml" xmlns:w15="http://schemas.microsoft.com/office/word/2012/wordml" xmlns:wpg="http://schemas.microsoft.com/office/word/2010/wordprocessingGroup" xmlns:wpi="http://schemas.microsoft.com/office/word/2010/wordprocessingInk" xmlns:wne="http://schemas.microsoft.com/office/word/2006/wordml" xmlns:wps="http://schemas.microsoft.com/office/word/2010/wordprocessingShape" mc:Ignorable="w14 w15 wp14">
   <w:endnote w:type="separator" w:id="-1">
     <w:p>
       <w:pPr>
@@ -3796,7 +1494,7 @@
 </file>
 
 <file path=word/footer1.xml><?xml version="1.0" encoding="utf-8"?>
-<w:ftr xmlns:wpc="http://schemas.microsoft.com/office/word/2010/wordprocessingCanvas" xmlns:cx="http://schemas.microsoft.com/office/drawing/2014/chartex" xmlns:cx1="http://schemas.microsoft.com/office/drawing/2015/9/8/chartex" xmlns:cx2="http://schemas.microsoft.com/office/drawing/2015/10/21/chartex" xmlns:cx3="http://schemas.microsoft.com/office/drawing/2016/5/9/chartex" xmlns:cx4="http://schemas.microsoft.com/office/drawing/2016/5/10/chartex" xmlns:cx5="http://schemas.microsoft.com/office/drawing/2016/5/11/chartex" xmlns:cx6="http://schemas.microsoft.com/office/drawing/2016/5/12/chartex" xmlns:cx7="http://schemas.microsoft.com/office/drawing/2016/5/13/chartex" xmlns:cx8="http://schemas.microsoft.com/office/drawing/2016/5/14/chartex" xmlns:mc="http://schemas.openxmlformats.org/markup-compatibility/2006" xmlns:aink="http://schemas.microsoft.com/office/drawing/2016/ink" xmlns:am3d="http://schemas.microsoft.com/office/drawing/2017/model3d" xmlns:o="urn:schemas-microsoft-com:office:office" xmlns:r="http://schemas.openxmlformats.org/officeDocument/2006/relationships" xmlns:m="http://schemas.openxmlformats.org/officeDocument/2006/math" xmlns:v="urn:schemas-microsoft-com:vml" xmlns:wp14="http://schemas.microsoft.com/office/word/2010/wordprocessingDrawing" xmlns:wp="http://schemas.openxmlformats.org/drawingml/2006/wordprocessingDrawing" xmlns:w10="urn:schemas-microsoft-com:office:word" xmlns:w="http://schemas.openxmlformats.org/wordprocessingml/2006/main" xmlns:w14="http://schemas.microsoft.com/office/word/2010/wordml" xmlns:w15="http://schemas.microsoft.com/office/word/2012/wordml" xmlns:w16cid="http://schemas.microsoft.com/office/word/2016/wordml/cid" xmlns:w16se="http://schemas.microsoft.com/office/word/2015/wordml/symex" xmlns:wpg="http://schemas.microsoft.com/office/word/2010/wordprocessingGroup" xmlns:wpi="http://schemas.microsoft.com/office/word/2010/wordprocessingInk" xmlns:wne="http://schemas.microsoft.com/office/word/2006/wordml" xmlns:wps="http://schemas.microsoft.com/office/word/2010/wordprocessingShape" mc:Ignorable="w14 w15 w16se w16cid wp14">
+<w:ftr xmlns:wpc="http://schemas.microsoft.com/office/word/2010/wordprocessingCanvas" xmlns:mo="http://schemas.microsoft.com/office/mac/office/2008/main" xmlns:mc="http://schemas.openxmlformats.org/markup-compatibility/2006" xmlns:mv="urn:schemas-microsoft-com:mac:vml" xmlns:o="urn:schemas-microsoft-com:office:office" xmlns:r="http://schemas.openxmlformats.org/officeDocument/2006/relationships" xmlns:m="http://schemas.openxmlformats.org/officeDocument/2006/math" xmlns:v="urn:schemas-microsoft-com:vml" xmlns:wp14="http://schemas.microsoft.com/office/word/2010/wordprocessingDrawing" xmlns:wp="http://schemas.openxmlformats.org/drawingml/2006/wordprocessingDrawing" xmlns:w10="urn:schemas-microsoft-com:office:word" xmlns:w="http://schemas.openxmlformats.org/wordprocessingml/2006/main" xmlns:w14="http://schemas.microsoft.com/office/word/2010/wordml" xmlns:w15="http://schemas.microsoft.com/office/word/2012/wordml" xmlns:wpg="http://schemas.microsoft.com/office/word/2010/wordprocessingGroup" xmlns:wpi="http://schemas.microsoft.com/office/word/2010/wordprocessingInk" xmlns:wne="http://schemas.microsoft.com/office/word/2006/wordml" xmlns:wps="http://schemas.microsoft.com/office/word/2010/wordprocessingShape" mc:Ignorable="w14 w15 wp14">
   <w:tbl>
     <w:tblPr>
       <w:tblW w:w="9728" w:type="dxa"/>
@@ -3846,7 +1544,7 @@
               <w:noProof/>
               <w:color w:val="FFFFFF" w:themeColor="background1"/>
             </w:rPr>
-            <w:t>9</w:t>
+            <w:t>5</w:t>
           </w:r>
           <w:r>
             <w:rPr>
@@ -3927,7 +1625,7 @@
 </file>
 
 <file path=word/footnotes.xml><?xml version="1.0" encoding="utf-8"?>
-<w:footnotes xmlns:wpc="http://schemas.microsoft.com/office/word/2010/wordprocessingCanvas" xmlns:cx="http://schemas.microsoft.com/office/drawing/2014/chartex" xmlns:cx1="http://schemas.microsoft.com/office/drawing/2015/9/8/chartex" xmlns:cx2="http://schemas.microsoft.com/office/drawing/2015/10/21/chartex" xmlns:cx3="http://schemas.microsoft.com/office/drawing/2016/5/9/chartex" xmlns:cx4="http://schemas.microsoft.com/office/drawing/2016/5/10/chartex" xmlns:cx5="http://schemas.microsoft.com/office/drawing/2016/5/11/chartex" xmlns:cx6="http://schemas.microsoft.com/office/drawing/2016/5/12/chartex" xmlns:cx7="http://schemas.microsoft.com/office/drawing/2016/5/13/chartex" xmlns:cx8="http://schemas.microsoft.com/office/drawing/2016/5/14/chartex" xmlns:mc="http://schemas.openxmlformats.org/markup-compatibility/2006" xmlns:aink="http://schemas.microsoft.com/office/drawing/2016/ink" xmlns:am3d="http://schemas.microsoft.com/office/drawing/2017/model3d" xmlns:o="urn:schemas-microsoft-com:office:office" xmlns:r="http://schemas.openxmlformats.org/officeDocument/2006/relationships" xmlns:m="http://schemas.openxmlformats.org/officeDocument/2006/math" xmlns:v="urn:schemas-microsoft-com:vml" xmlns:wp14="http://schemas.microsoft.com/office/word/2010/wordprocessingDrawing" xmlns:wp="http://schemas.openxmlformats.org/drawingml/2006/wordprocessingDrawing" xmlns:w10="urn:schemas-microsoft-com:office:word" xmlns:w="http://schemas.openxmlformats.org/wordprocessingml/2006/main" xmlns:w14="http://schemas.microsoft.com/office/word/2010/wordml" xmlns:w15="http://schemas.microsoft.com/office/word/2012/wordml" xmlns:w16cid="http://schemas.microsoft.com/office/word/2016/wordml/cid" xmlns:w16se="http://schemas.microsoft.com/office/word/2015/wordml/symex" xmlns:wpg="http://schemas.microsoft.com/office/word/2010/wordprocessingGroup" xmlns:wpi="http://schemas.microsoft.com/office/word/2010/wordprocessingInk" xmlns:wne="http://schemas.microsoft.com/office/word/2006/wordml" xmlns:wps="http://schemas.microsoft.com/office/word/2010/wordprocessingShape" mc:Ignorable="w14 w15 w16se w16cid wp14">
+<w:footnotes xmlns:wpc="http://schemas.microsoft.com/office/word/2010/wordprocessingCanvas" xmlns:mo="http://schemas.microsoft.com/office/mac/office/2008/main" xmlns:mc="http://schemas.openxmlformats.org/markup-compatibility/2006" xmlns:mv="urn:schemas-microsoft-com:mac:vml" xmlns:o="urn:schemas-microsoft-com:office:office" xmlns:r="http://schemas.openxmlformats.org/officeDocument/2006/relationships" xmlns:m="http://schemas.openxmlformats.org/officeDocument/2006/math" xmlns:v="urn:schemas-microsoft-com:vml" xmlns:wp14="http://schemas.microsoft.com/office/word/2010/wordprocessingDrawing" xmlns:wp="http://schemas.openxmlformats.org/drawingml/2006/wordprocessingDrawing" xmlns:w10="urn:schemas-microsoft-com:office:word" xmlns:w="http://schemas.openxmlformats.org/wordprocessingml/2006/main" xmlns:w14="http://schemas.microsoft.com/office/word/2010/wordml" xmlns:w15="http://schemas.microsoft.com/office/word/2012/wordml" xmlns:wpg="http://schemas.microsoft.com/office/word/2010/wordprocessingGroup" xmlns:wpi="http://schemas.microsoft.com/office/word/2010/wordprocessingInk" xmlns:wne="http://schemas.microsoft.com/office/word/2006/wordml" xmlns:wps="http://schemas.microsoft.com/office/word/2010/wordprocessingShape" mc:Ignorable="w14 w15 wp14">
   <w:footnote w:type="separator" w:id="-1">
     <w:p>
       <w:pPr>
@@ -3952,7 +1650,7 @@
 </file>
 
 <file path=word/header1.xml><?xml version="1.0" encoding="utf-8"?>
-<w:hdr xmlns:wpc="http://schemas.microsoft.com/office/word/2010/wordprocessingCanvas" xmlns:cx="http://schemas.microsoft.com/office/drawing/2014/chartex" xmlns:cx1="http://schemas.microsoft.com/office/drawing/2015/9/8/chartex" xmlns:cx2="http://schemas.microsoft.com/office/drawing/2015/10/21/chartex" xmlns:cx3="http://schemas.microsoft.com/office/drawing/2016/5/9/chartex" xmlns:cx4="http://schemas.microsoft.com/office/drawing/2016/5/10/chartex" xmlns:cx5="http://schemas.microsoft.com/office/drawing/2016/5/11/chartex" xmlns:cx6="http://schemas.microsoft.com/office/drawing/2016/5/12/chartex" xmlns:cx7="http://schemas.microsoft.com/office/drawing/2016/5/13/chartex" xmlns:cx8="http://schemas.microsoft.com/office/drawing/2016/5/14/chartex" xmlns:mc="http://schemas.openxmlformats.org/markup-compatibility/2006" xmlns:aink="http://schemas.microsoft.com/office/drawing/2016/ink" xmlns:am3d="http://schemas.microsoft.com/office/drawing/2017/model3d" xmlns:o="urn:schemas-microsoft-com:office:office" xmlns:r="http://schemas.openxmlformats.org/officeDocument/2006/relationships" xmlns:m="http://schemas.openxmlformats.org/officeDocument/2006/math" xmlns:v="urn:schemas-microsoft-com:vml" xmlns:wp14="http://schemas.microsoft.com/office/word/2010/wordprocessingDrawing" xmlns:wp="http://schemas.openxmlformats.org/drawingml/2006/wordprocessingDrawing" xmlns:w10="urn:schemas-microsoft-com:office:word" xmlns:w="http://schemas.openxmlformats.org/wordprocessingml/2006/main" xmlns:w14="http://schemas.microsoft.com/office/word/2010/wordml" xmlns:w15="http://schemas.microsoft.com/office/word/2012/wordml" xmlns:w16cid="http://schemas.microsoft.com/office/word/2016/wordml/cid" xmlns:w16se="http://schemas.microsoft.com/office/word/2015/wordml/symex" xmlns:wpg="http://schemas.microsoft.com/office/word/2010/wordprocessingGroup" xmlns:wpi="http://schemas.microsoft.com/office/word/2010/wordprocessingInk" xmlns:wne="http://schemas.microsoft.com/office/word/2006/wordml" xmlns:wps="http://schemas.microsoft.com/office/word/2010/wordprocessingShape" mc:Ignorable="w14 w15 w16se w16cid wp14">
+<w:hdr xmlns:wpc="http://schemas.microsoft.com/office/word/2010/wordprocessingCanvas" xmlns:mo="http://schemas.microsoft.com/office/mac/office/2008/main" xmlns:mc="http://schemas.openxmlformats.org/markup-compatibility/2006" xmlns:mv="urn:schemas-microsoft-com:mac:vml" xmlns:o="urn:schemas-microsoft-com:office:office" xmlns:r="http://schemas.openxmlformats.org/officeDocument/2006/relationships" xmlns:m="http://schemas.openxmlformats.org/officeDocument/2006/math" xmlns:v="urn:schemas-microsoft-com:vml" xmlns:wp14="http://schemas.microsoft.com/office/word/2010/wordprocessingDrawing" xmlns:wp="http://schemas.openxmlformats.org/drawingml/2006/wordprocessingDrawing" xmlns:w10="urn:schemas-microsoft-com:office:word" xmlns:w="http://schemas.openxmlformats.org/wordprocessingml/2006/main" xmlns:w14="http://schemas.microsoft.com/office/word/2010/wordml" xmlns:w15="http://schemas.microsoft.com/office/word/2012/wordml" xmlns:wpg="http://schemas.microsoft.com/office/word/2010/wordprocessingGroup" xmlns:wpi="http://schemas.microsoft.com/office/word/2010/wordprocessingInk" xmlns:wne="http://schemas.microsoft.com/office/word/2006/wordml" xmlns:wps="http://schemas.microsoft.com/office/word/2010/wordprocessingShape" mc:Ignorable="w14 w15 wp14">
   <w:p>
     <w:pPr>
       <w:pStyle w:val="Header"/>
@@ -3968,7 +1666,7 @@
         <w:lang w:val="en-US"/>
       </w:rPr>
       <w:drawing>
-        <wp:inline distT="0" distB="0" distL="0" distR="0">
+        <wp:inline distT="0" distB="0" distL="0" distR="0" wp14:anchorId="3EB2F603" wp14:editId="7294B2DE">
           <wp:extent cx="6031230" cy="1066800"/>
           <wp:effectExtent l="0" t="0" r="7620" b="0"/>
           <wp:docPr id="8" name="Picture 8"/>
@@ -4023,8 +1721,8 @@
 </file>
 
 <file path=word/numbering.xml><?xml version="1.0" encoding="utf-8"?>
-<w:numbering xmlns:wpc="http://schemas.microsoft.com/office/word/2010/wordprocessingCanvas" xmlns:cx="http://schemas.microsoft.com/office/drawing/2014/chartex" xmlns:cx1="http://schemas.microsoft.com/office/drawing/2015/9/8/chartex" xmlns:cx2="http://schemas.microsoft.com/office/drawing/2015/10/21/chartex" xmlns:cx3="http://schemas.microsoft.com/office/drawing/2016/5/9/chartex" xmlns:cx4="http://schemas.microsoft.com/office/drawing/2016/5/10/chartex" xmlns:cx5="http://schemas.microsoft.com/office/drawing/2016/5/11/chartex" xmlns:cx6="http://schemas.microsoft.com/office/drawing/2016/5/12/chartex" xmlns:cx7="http://schemas.microsoft.com/office/drawing/2016/5/13/chartex" xmlns:cx8="http://schemas.microsoft.com/office/drawing/2016/5/14/chartex" xmlns:mc="http://schemas.openxmlformats.org/markup-compatibility/2006" xmlns:aink="http://schemas.microsoft.com/office/drawing/2016/ink" xmlns:am3d="http://schemas.microsoft.com/office/drawing/2017/model3d" xmlns:o="urn:schemas-microsoft-com:office:office" xmlns:r="http://schemas.openxmlformats.org/officeDocument/2006/relationships" xmlns:m="http://schemas.openxmlformats.org/officeDocument/2006/math" xmlns:v="urn:schemas-microsoft-com:vml" xmlns:wp14="http://schemas.microsoft.com/office/word/2010/wordprocessingDrawing" xmlns:wp="http://schemas.openxmlformats.org/drawingml/2006/wordprocessingDrawing" xmlns:w10="urn:schemas-microsoft-com:office:word" xmlns:w="http://schemas.openxmlformats.org/wordprocessingml/2006/main" xmlns:w14="http://schemas.microsoft.com/office/word/2010/wordml" xmlns:w15="http://schemas.microsoft.com/office/word/2012/wordml" xmlns:w16cid="http://schemas.microsoft.com/office/word/2016/wordml/cid" xmlns:w16se="http://schemas.microsoft.com/office/word/2015/wordml/symex" xmlns:wpg="http://schemas.microsoft.com/office/word/2010/wordprocessingGroup" xmlns:wpi="http://schemas.microsoft.com/office/word/2010/wordprocessingInk" xmlns:wne="http://schemas.microsoft.com/office/word/2006/wordml" xmlns:wps="http://schemas.microsoft.com/office/word/2010/wordprocessingShape" mc:Ignorable="w14 w15 w16se w16cid wp14">
-  <w:abstractNum w:abstractNumId="0" w15:restartNumberingAfterBreak="0">
+<w:numbering xmlns:wpc="http://schemas.microsoft.com/office/word/2010/wordprocessingCanvas" xmlns:mo="http://schemas.microsoft.com/office/mac/office/2008/main" xmlns:mc="http://schemas.openxmlformats.org/markup-compatibility/2006" xmlns:mv="urn:schemas-microsoft-com:mac:vml" xmlns:o="urn:schemas-microsoft-com:office:office" xmlns:r="http://schemas.openxmlformats.org/officeDocument/2006/relationships" xmlns:m="http://schemas.openxmlformats.org/officeDocument/2006/math" xmlns:v="urn:schemas-microsoft-com:vml" xmlns:wp14="http://schemas.microsoft.com/office/word/2010/wordprocessingDrawing" xmlns:wp="http://schemas.openxmlformats.org/drawingml/2006/wordprocessingDrawing" xmlns:w10="urn:schemas-microsoft-com:office:word" xmlns:w="http://schemas.openxmlformats.org/wordprocessingml/2006/main" xmlns:w14="http://schemas.microsoft.com/office/word/2010/wordml" xmlns:w15="http://schemas.microsoft.com/office/word/2012/wordml" xmlns:wpg="http://schemas.microsoft.com/office/word/2010/wordprocessingGroup" xmlns:wpi="http://schemas.microsoft.com/office/word/2010/wordprocessingInk" xmlns:wne="http://schemas.microsoft.com/office/word/2006/wordml" xmlns:wps="http://schemas.microsoft.com/office/word/2010/wordprocessingShape" mc:Ignorable="w14 w15 wp14">
+  <w:abstractNum w:abstractNumId="0">
     <w:nsid w:val="63737718"/>
     <w:multiLevelType w:val="hybridMultilevel"/>
     <w:tmpl w:val="F7A4EFCE"/>
@@ -4121,7 +1819,7 @@
 </file>
 
 <file path=word/styles.xml><?xml version="1.0" encoding="utf-8"?>
-<w:styles xmlns:mc="http://schemas.openxmlformats.org/markup-compatibility/2006" xmlns:r="http://schemas.openxmlformats.org/officeDocument/2006/relationships" xmlns:w="http://schemas.openxmlformats.org/wordprocessingml/2006/main" xmlns:w14="http://schemas.microsoft.com/office/word/2010/wordml" xmlns:w15="http://schemas.microsoft.com/office/word/2012/wordml" xmlns:w16cid="http://schemas.microsoft.com/office/word/2016/wordml/cid" xmlns:w16se="http://schemas.microsoft.com/office/word/2015/wordml/symex" mc:Ignorable="w14 w15 w16se w16cid">
+<w:styles xmlns:mc="http://schemas.openxmlformats.org/markup-compatibility/2006" xmlns:r="http://schemas.openxmlformats.org/officeDocument/2006/relationships" xmlns:w="http://schemas.openxmlformats.org/wordprocessingml/2006/main" xmlns:w14="http://schemas.microsoft.com/office/word/2010/wordml" xmlns:w15="http://schemas.microsoft.com/office/word/2012/wordml" mc:Ignorable="w14 w15">
   <w:docDefaults>
     <w:rPrDefault>
       <w:rPr>
@@ -4135,7 +1833,7 @@
       </w:pPr>
     </w:pPrDefault>
   </w:docDefaults>
-  <w:latentStyles w:defLockedState="0" w:defUIPriority="99" w:defSemiHidden="0" w:defUnhideWhenUsed="0" w:defQFormat="0" w:count="375">
+  <w:latentStyles w:defLockedState="0" w:defUIPriority="99" w:defSemiHidden="0" w:defUnhideWhenUsed="0" w:defQFormat="0" w:count="382">
     <w:lsdException w:name="Normal" w:uiPriority="0" w:qFormat="1"/>
     <w:lsdException w:name="heading 1" w:uiPriority="9" w:qFormat="1"/>
     <w:lsdException w:name="heading 2" w:uiPriority="9" w:unhideWhenUsed="1" w:qFormat="1"/>
@@ -4505,8 +2203,6 @@
     <w:lsdException w:name="List Table 7 Colorful Accent 6" w:uiPriority="52"/>
     <w:lsdException w:name="Mention" w:semiHidden="1" w:unhideWhenUsed="1"/>
     <w:lsdException w:name="Smart Hyperlink" w:semiHidden="1" w:unhideWhenUsed="1"/>
-    <w:lsdException w:name="Hashtag" w:semiHidden="1" w:unhideWhenUsed="1"/>
-    <w:lsdException w:name="Unresolved Mention" w:semiHidden="1" w:unhideWhenUsed="1"/>
   </w:latentStyles>
   <w:style w:type="paragraph" w:default="1" w:styleId="Normal">
     <w:name w:val="Normal"/>
@@ -4905,6 +2601,7 @@
       <w:spacing w:after="0" w:line="240" w:lineRule="auto"/>
     </w:pPr>
     <w:tblPr>
+      <w:tblInd w:w="0" w:type="dxa"/>
       <w:tblBorders>
         <w:top w:val="single" w:sz="4" w:space="0" w:color="auto"/>
         <w:left w:val="single" w:sz="4" w:space="0" w:color="auto"/>
@@ -4913,6 +2610,12 @@
         <w:insideH w:val="single" w:sz="4" w:space="0" w:color="auto"/>
         <w:insideV w:val="single" w:sz="4" w:space="0" w:color="auto"/>
       </w:tblBorders>
+      <w:tblCellMar>
+        <w:top w:w="0" w:type="dxa"/>
+        <w:left w:w="108" w:type="dxa"/>
+        <w:bottom w:w="0" w:type="dxa"/>
+        <w:right w:w="108" w:type="dxa"/>
+      </w:tblCellMar>
     </w:tblPr>
   </w:style>
   <w:style w:type="character" w:customStyle="1" w:styleId="HeaderChar">
@@ -5499,7 +3202,7 @@
 </file>
 
 <file path=customXml/itemProps2.xml><?xml version="1.0" encoding="utf-8"?>
-<ds:datastoreItem xmlns:ds="http://schemas.openxmlformats.org/officeDocument/2006/customXml" ds:itemID="{FFF36C72-1C52-4502-9C5A-904B2B7CB929}">
+<ds:datastoreItem xmlns:ds="http://schemas.openxmlformats.org/officeDocument/2006/customXml" ds:itemID="{6CA63B11-22F4-F648-9D5E-750CCEC98D7F}">
   <ds:schemaRefs>
     <ds:schemaRef ds:uri="http://schemas.openxmlformats.org/officeDocument/2006/bibliography"/>
   </ds:schemaRefs>
